--- a/Proposal.docx
+++ b/Proposal.docx
@@ -213,7 +213,37 @@
         <w:rPr>
           <w:lang w:val="en-US"/>
         </w:rPr>
-        <w:t xml:space="preserve"> i.e. the agent overfitting to the rewards found in the environment.</w:t>
+        <w:t xml:space="preserve"> i.e. the agent overfitting to the rewards found in the environment. </w:t>
+      </w:r>
+      <w:r>
+        <w:rPr>
+          <w:lang w:val="en-US"/>
+        </w:rPr>
+        <w:t xml:space="preserve">The idea behind these </w:t>
+      </w:r>
+      <w:r>
+        <w:rPr>
+          <w:lang w:val="en-US"/>
+        </w:rPr>
+        <w:t>scenarios</w:t>
+      </w:r>
+      <w:r>
+        <w:rPr>
+          <w:lang w:val="en-US"/>
+        </w:rPr>
+        <w:t xml:space="preserve"> is that the reward is </w:t>
+      </w:r>
+      <w:r>
+        <w:rPr>
+          <w:lang w:val="en-US"/>
+        </w:rPr>
+        <w:t>rare</w:t>
+      </w:r>
+      <w:r>
+        <w:rPr>
+          <w:lang w:val="en-US"/>
+        </w:rPr>
+        <w:t xml:space="preserve"> and usually found after a complex series of events.</w:t>
       </w:r>
       <w:r>
         <w:rPr>
@@ -225,31 +255,13 @@
         <w:rPr>
           <w:lang w:val="en-US"/>
         </w:rPr>
-        <w:t xml:space="preserve">The idea behind these </w:t>
-      </w:r>
-      <w:r>
-        <w:rPr>
-          <w:lang w:val="en-US"/>
-        </w:rPr>
-        <w:t>scenarios</w:t>
-      </w:r>
-      <w:r>
-        <w:rPr>
-          <w:lang w:val="en-US"/>
-        </w:rPr>
-        <w:t xml:space="preserve"> is that the reward is </w:t>
-      </w:r>
-      <w:r>
-        <w:rPr>
-          <w:lang w:val="en-US"/>
-        </w:rPr>
-        <w:t>rare</w:t>
-      </w:r>
-      <w:r>
-        <w:rPr>
-          <w:lang w:val="en-US"/>
-        </w:rPr>
-        <w:t xml:space="preserve"> and usually found after a complex series of events.</w:t>
+        <w:t xml:space="preserve">Therefore, discovering this reward by random exploration is </w:t>
+      </w:r>
+      <w:r>
+        <w:rPr>
+          <w:lang w:val="en-US"/>
+        </w:rPr>
+        <w:t>unfeasible, especially for complex environments.</w:t>
       </w:r>
       <w:r>
         <w:rPr>
@@ -257,17 +269,19 @@
         </w:rPr>
         <w:t xml:space="preserve"> </w:t>
       </w:r>
-      <w:r>
-        <w:rPr>
-          <w:lang w:val="en-US"/>
-        </w:rPr>
-        <w:t xml:space="preserve">Therefore, discovering this reward by random exploration is </w:t>
-      </w:r>
-      <w:r>
-        <w:rPr>
-          <w:lang w:val="en-US"/>
-        </w:rPr>
-        <w:t>unfeasible, especially for complex environments.</w:t>
+    </w:p>
+    <w:p>
+      <w:pPr>
+        <w:pStyle w:val="BodyText"/>
+        <w:rPr>
+          <w:lang w:val="en-US"/>
+        </w:rPr>
+      </w:pPr>
+      <w:r>
+        <w:rPr>
+          <w:lang w:val="en-US"/>
+        </w:rPr>
+        <w:t>We will build on top of SAC-X</w:t>
       </w:r>
       <w:r>
         <w:rPr>
@@ -275,6 +289,82 @@
         </w:rPr>
         <w:t xml:space="preserve"> </w:t>
       </w:r>
+      <w:r>
+        <w:rPr>
+          <w:lang w:val="en-US"/>
+        </w:rPr>
+        <w:t>[1]</w:t>
+      </w:r>
+      <w:r>
+        <w:rPr>
+          <w:lang w:val="en-US"/>
+        </w:rPr>
+        <w:t>, a technique propose</w:t>
+      </w:r>
+      <w:r>
+        <w:rPr>
+          <w:lang w:val="en-US"/>
+        </w:rPr>
+        <w:t>d</w:t>
+      </w:r>
+      <w:r>
+        <w:rPr>
+          <w:lang w:val="en-US"/>
+        </w:rPr>
+        <w:t xml:space="preserve"> to solve these tasks by creating auxiliary policies that allow the agent to efficiently explore the environment. We will analyze potential shortcomings of this implementation and explore how it can be used for object </w:t>
+      </w:r>
+      <w:r>
+        <w:rPr>
+          <w:lang w:val="en-US"/>
+        </w:rPr>
+        <w:t>manipulation,</w:t>
+      </w:r>
+      <w:r>
+        <w:rPr>
+          <w:lang w:val="en-US"/>
+        </w:rPr>
+        <w:t xml:space="preserve"> </w:t>
+      </w:r>
+      <w:r>
+        <w:rPr>
+          <w:lang w:val="en-US"/>
+        </w:rPr>
+        <w:t>e.g.,</w:t>
+      </w:r>
+      <w:r>
+        <w:rPr>
+          <w:lang w:val="en-US"/>
+        </w:rPr>
+        <w:t xml:space="preserve"> with a hand. </w:t>
+      </w:r>
+      <w:r>
+        <w:rPr>
+          <w:lang w:val="en-US"/>
+        </w:rPr>
+        <w:t>Furthermore, we will try to implement temporal coherency using recurrent neural networks such as LSTM.</w:t>
+      </w:r>
+      <w:r>
+        <w:rPr>
+          <w:lang w:val="en-US"/>
+        </w:rPr>
+        <w:t xml:space="preserve"> </w:t>
+      </w:r>
+    </w:p>
+    <w:p>
+      <w:pPr>
+        <w:pStyle w:val="Heading1"/>
+      </w:pPr>
+      <w:r>
+        <w:t>Related Work</w:t>
+      </w:r>
+    </w:p>
+    <w:p>
+      <w:pPr>
+        <w:pStyle w:val="Heading2"/>
+      </w:pPr>
+      <w:r>
+        <w:t>Reward shaping</w:t>
+      </w:r>
     </w:p>
     <w:p>
       <w:pPr>
@@ -287,172 +377,334 @@
         <w:rPr>
           <w:lang w:val="en-US"/>
         </w:rPr>
-        <w:t xml:space="preserve">We will build on top of SAC-X, a technique proposed in [1] to solve these tasks by creating auxiliary policies that allow the agent to efficiently explore the environment. We will analyze potential shortcomings of this implementation and explore how it can be used for object </w:t>
+        <w:t>Th</w:t>
+      </w:r>
+      <w:r>
+        <w:rPr>
+          <w:lang w:val="en-US"/>
+        </w:rPr>
+        <w:t>is was the first and most intuitive idea introduced</w:t>
+      </w:r>
+      <w:r>
+        <w:rPr>
+          <w:lang w:val="en-US"/>
+        </w:rPr>
+        <w:t xml:space="preserve"> </w:t>
+      </w:r>
+      <w:r>
+        <w:rPr>
+          <w:lang w:val="en-US"/>
+        </w:rPr>
+        <w:t>to solve the problem</w:t>
+      </w:r>
+      <w:r>
+        <w:rPr>
+          <w:lang w:val="en-US"/>
+        </w:rPr>
+        <w:t xml:space="preserve"> </w:t>
+      </w:r>
+      <w:r>
+        <w:t>[2]</w:t>
+      </w:r>
+      <w:r>
+        <w:rPr>
+          <w:lang w:val="en-US"/>
+        </w:rPr>
+        <w:t>.</w:t>
+      </w:r>
+      <w:r>
+        <w:rPr>
+          <w:lang w:val="en-US"/>
+        </w:rPr>
+        <w:t xml:space="preserve"> The idea is including additional reward features to reward or punish interactions with the environment before the final state. However, this may need experts to come up with the correct additional rewards that will help the agent solve the task. This is not usually easy.</w:t>
+      </w:r>
+    </w:p>
+    <w:p>
+      <w:pPr>
+        <w:pStyle w:val="Heading2"/>
+      </w:pPr>
+      <w:r>
+        <w:t>Curiosity driven method</w:t>
+      </w:r>
+      <w:r>
+        <w:t>s</w:t>
+      </w:r>
+    </w:p>
+    <w:p>
+      <w:pPr>
+        <w:pStyle w:val="BodyText"/>
+        <w:rPr>
+          <w:lang w:val="en-US"/>
+        </w:rPr>
+      </w:pPr>
+      <w:r>
+        <w:rPr>
+          <w:lang w:val="en-US"/>
+        </w:rPr>
+        <w:t xml:space="preserve">In this approach, the agent must explore the environment in order to </w:t>
+      </w:r>
+      <w:r>
+        <w:rPr>
+          <w:lang w:val="en-US"/>
+        </w:rPr>
+        <w:t>discover the final reward state</w:t>
+      </w:r>
+      <w:r>
+        <w:t>.</w:t>
+      </w:r>
+      <w:r>
+        <w:rPr>
+          <w:lang w:val="en-US"/>
+        </w:rPr>
+        <w:t xml:space="preserve"> Therefore, curiosity </w:t>
+      </w:r>
+      <w:r>
+        <w:rPr>
+          <w:lang w:val="en-US"/>
+        </w:rPr>
+        <w:t>must be</w:t>
+      </w:r>
+      <w:r>
+        <w:rPr>
+          <w:lang w:val="en-US"/>
+        </w:rPr>
+        <w:t xml:space="preserve"> </w:t>
+      </w:r>
+      <w:r>
+        <w:rPr>
+          <w:lang w:val="en-US"/>
+        </w:rPr>
+        <w:t>modelled as a reward signal.</w:t>
+      </w:r>
+      <w:r>
+        <w:rPr>
+          <w:lang w:val="en-US"/>
+        </w:rPr>
+        <w:t xml:space="preserve"> </w:t>
+      </w:r>
+      <w:r>
+        <w:rPr>
+          <w:lang w:val="en-US"/>
+        </w:rPr>
+        <w:t xml:space="preserve">There have been several contributions following this idea. For instance, curiosity can be seen as an intrinsic reward for the agent [3] or we may </w:t>
+      </w:r>
+      <w:r>
+        <w:rPr>
+          <w:lang w:val="en-US"/>
+        </w:rPr>
+        <w:t>create self-supervised exploration [4].</w:t>
+      </w:r>
+    </w:p>
+    <w:p>
+      <w:pPr>
+        <w:pStyle w:val="Heading2"/>
+      </w:pPr>
+      <w:r>
+        <w:t>Curriculum learning</w:t>
+      </w:r>
+    </w:p>
+    <w:p>
+      <w:pPr>
+        <w:pStyle w:val="BodyText"/>
+        <w:rPr>
+          <w:lang w:val="en-US"/>
+        </w:rPr>
+      </w:pPr>
+      <w:r>
+        <w:rPr>
+          <w:lang w:val="en-US"/>
+        </w:rPr>
+        <w:t xml:space="preserve">The idea </w:t>
+      </w:r>
+      <w:r>
+        <w:rPr>
+          <w:lang w:val="en-US"/>
+        </w:rPr>
+        <w:t>is presenting the agent increasingly complex tasks over time until it i</w:t>
+      </w:r>
+      <w:r>
+        <w:rPr>
+          <w:lang w:val="en-US"/>
+        </w:rPr>
+        <w:t>s</w:t>
+      </w:r>
+      <w:r>
+        <w:rPr>
+          <w:lang w:val="en-US"/>
+        </w:rPr>
+        <w:t xml:space="preserve"> able to solve the initial sparse </w:t>
+      </w:r>
+      <w:r>
+        <w:rPr>
+          <w:lang w:val="en-US"/>
+        </w:rPr>
+        <w:t>task</w:t>
+      </w:r>
+      <w:r>
+        <w:t>.</w:t>
+      </w:r>
+      <w:r>
+        <w:rPr>
+          <w:lang w:val="en-US"/>
+        </w:rPr>
+        <w:t xml:space="preserve"> One technique used for curriculum learning is </w:t>
+      </w:r>
+      <w:proofErr w:type="spellStart"/>
+      <w:r>
+        <w:rPr>
+          <w:lang w:val="en-US"/>
+        </w:rPr>
+        <w:t>GoalGAN</w:t>
+      </w:r>
+      <w:proofErr w:type="spellEnd"/>
+      <w:r>
+        <w:rPr>
+          <w:lang w:val="en-US"/>
+        </w:rPr>
+        <w:t xml:space="preserve"> which uses a Generative </w:t>
+      </w:r>
+      <w:proofErr w:type="spellStart"/>
+      <w:r>
+        <w:rPr>
+          <w:lang w:val="en-US"/>
+        </w:rPr>
+        <w:t>Advesarial</w:t>
+      </w:r>
+      <w:proofErr w:type="spellEnd"/>
+      <w:r>
+        <w:rPr>
+          <w:lang w:val="en-US"/>
+        </w:rPr>
+        <w:t xml:space="preserve"> Network to create new goals that are harder but still solvable for the agent [5].</w:t>
+      </w:r>
+    </w:p>
+    <w:p>
+      <w:pPr>
+        <w:pStyle w:val="Heading2"/>
+      </w:pPr>
+      <w:r>
+        <w:t>Auxiliary tasks</w:t>
+      </w:r>
+    </w:p>
+    <w:p>
+      <w:pPr>
+        <w:pStyle w:val="BodyText"/>
+      </w:pPr>
+      <w:r>
+        <w:rPr>
+          <w:lang w:val="en-US"/>
+        </w:rPr>
+        <w:t xml:space="preserve">In this case, </w:t>
+      </w:r>
+      <w:r>
+        <w:rPr>
+          <w:lang w:val="en-US"/>
+        </w:rPr>
+        <w:t>we will show the agent auxiliary policies that lead to an efficient exploration of the environment</w:t>
+      </w:r>
+      <w:r>
+        <w:rPr>
+          <w:lang w:val="en-US"/>
+        </w:rPr>
+        <w:t>.</w:t>
+      </w:r>
+      <w:r>
+        <w:rPr>
+          <w:lang w:val="en-US"/>
+        </w:rPr>
+        <w:t xml:space="preserve"> </w:t>
+      </w:r>
+      <w:proofErr w:type="spellStart"/>
+      <w:r>
+        <w:rPr>
+          <w:lang w:val="en-US"/>
+        </w:rPr>
+        <w:t>Riedmiller</w:t>
+      </w:r>
+      <w:proofErr w:type="spellEnd"/>
+      <w:r>
+        <w:rPr>
+          <w:lang w:val="en-US"/>
+        </w:rPr>
+        <w:t xml:space="preserve"> et al [1] put forward</w:t>
+      </w:r>
+      <w:r>
+        <w:rPr>
+          <w:lang w:val="en-US"/>
+        </w:rPr>
+        <w:t xml:space="preserve"> Scheduled Auxiliary Control (SAC</w:t>
+      </w:r>
+      <w:r>
+        <w:rPr>
+          <w:lang w:val="en-US"/>
+        </w:rPr>
+        <w:t>-</w:t>
+      </w:r>
+      <w:r>
+        <w:rPr>
+          <w:lang w:val="en-US"/>
+        </w:rPr>
+        <w:t>X)</w:t>
+      </w:r>
+      <w:r>
+        <w:rPr>
+          <w:lang w:val="en-US"/>
+        </w:rPr>
+        <w:t>. Based on the auxiliary tasks presented to the agent, it will explore the environment until the external reward is found.</w:t>
+      </w:r>
+    </w:p>
+    <w:p>
+      <w:pPr>
+        <w:pStyle w:val="Heading1"/>
+      </w:pPr>
+      <w:r>
+        <w:t>Technical Outline</w:t>
+      </w:r>
+    </w:p>
+    <w:p>
+      <w:pPr>
+        <w:pStyle w:val="BodyText"/>
+        <w:rPr>
+          <w:lang w:val="en-US"/>
+        </w:rPr>
+      </w:pPr>
+      <w:r>
+        <w:t>Before</w:t>
+      </w:r>
+      <w:r>
+        <w:t xml:space="preserve"> you begin to format your paper, first write and save the content as a separate text file. </w:t>
+      </w:r>
+      <w:r>
+        <w:rPr>
+          <w:lang w:val="en-US"/>
+        </w:rPr>
+        <w:t xml:space="preserve">Complete all content </w:t>
       </w:r>
       <w:proofErr w:type="gramStart"/>
       <w:r>
         <w:rPr>
           <w:lang w:val="en-US"/>
         </w:rPr>
-        <w:t>manipulation;</w:t>
+        <w:t xml:space="preserve">and </w:t>
+      </w:r>
+      <w:r>
+        <w:rPr>
+          <w:lang w:val="en-US"/>
+        </w:rPr>
+        <w:t xml:space="preserve"> o</w:t>
+      </w:r>
+      <w:r>
+        <w:rPr>
+          <w:lang w:val="en-US"/>
+        </w:rPr>
+        <w:t>rganizational</w:t>
       </w:r>
       <w:proofErr w:type="gramEnd"/>
       <w:r>
         <w:rPr>
           <w:lang w:val="en-US"/>
         </w:rPr>
-        <w:t xml:space="preserve"> e.g. with a hand. </w:t>
-      </w:r>
-      <w:r>
-        <w:rPr>
-          <w:lang w:val="en-US"/>
-        </w:rPr>
-        <w:t>Furthermore, we will try to implement temporal coherency using recurrent neural networks such as LSTM.</w:t>
-      </w:r>
-      <w:r>
-        <w:rPr>
-          <w:lang w:val="en-US"/>
-        </w:rPr>
-        <w:t xml:space="preserve"> </w:t>
-      </w:r>
-    </w:p>
-    <w:p>
-      <w:pPr>
-        <w:pStyle w:val="Heading1"/>
-      </w:pPr>
-      <w:r>
-        <w:t>Related Work</w:t>
-      </w:r>
-    </w:p>
-    <w:p>
-      <w:pPr>
-        <w:pStyle w:val="Heading2"/>
-      </w:pPr>
-      <w:r>
-        <w:t xml:space="preserve">Selecting a </w:t>
-      </w:r>
-      <w:r>
-        <w:t>Template</w:t>
-      </w:r>
-      <w:r>
-        <w:t xml:space="preserve"> (Heading 2)</w:t>
-      </w:r>
-    </w:p>
-    <w:p>
-      <w:pPr>
-        <w:pStyle w:val="BodyText"/>
-      </w:pPr>
-      <w:r>
-        <w:t xml:space="preserve">First, confirm that you have the correct template for your paper size. This template has been tailored for output on the </w:t>
-      </w:r>
-      <w:r>
-        <w:rPr>
-          <w:lang w:val="en-US"/>
-        </w:rPr>
-        <w:t>A4</w:t>
-      </w:r>
-      <w:r>
-        <w:t xml:space="preserve"> paper size. If you are using </w:t>
-      </w:r>
-      <w:r>
-        <w:rPr>
-          <w:lang w:val="en-US"/>
-        </w:rPr>
-        <w:t>US letter</w:t>
-      </w:r>
-      <w:r>
-        <w:t>-sized paper, please close this</w:t>
-      </w:r>
-      <w:r>
-        <w:t xml:space="preserve"> file and download the </w:t>
-      </w:r>
-      <w:r>
-        <w:rPr>
-          <w:lang w:val="en-US"/>
-        </w:rPr>
-        <w:t xml:space="preserve">Microsoft Word, Letter </w:t>
-      </w:r>
-      <w:r>
-        <w:t>file</w:t>
-      </w:r>
-      <w:r>
-        <w:t>.</w:t>
-      </w:r>
-    </w:p>
-    <w:p>
-      <w:pPr>
-        <w:pStyle w:val="Heading2"/>
-      </w:pPr>
-      <w:r>
-        <w:t>Maintaining the Integrity of the Specifications</w:t>
-      </w:r>
-    </w:p>
-    <w:p>
-      <w:pPr>
-        <w:pStyle w:val="BodyText"/>
-      </w:pPr>
-      <w:r>
-        <w:t>The template is used to format your paper and style the text. All margins, column widths, line spaces, and text fonts are prescribed; please do not alter them. You may note peculiarities. For example, the head margin in this template measures proportionately more than is customary. This measurement and others are deliberate, using specifications that anticipate your paper as one part of the entire proceedings, and not as an independent document. Please do not revise any of the current designations.</w:t>
-      </w:r>
-    </w:p>
-    <w:p>
-      <w:pPr>
-        <w:pStyle w:val="Heading1"/>
-      </w:pPr>
-      <w:r>
-        <w:t>Technical Outline</w:t>
-      </w:r>
-    </w:p>
-    <w:p>
-      <w:pPr>
-        <w:pStyle w:val="BodyText"/>
-        <w:rPr>
-          <w:lang w:val="en-US"/>
-        </w:rPr>
-      </w:pPr>
-      <w:r>
-        <w:t>Before</w:t>
-      </w:r>
-      <w:r>
-        <w:t xml:space="preserve"> you begin to format your paper, first write and save the content as a separate text file. </w:t>
-      </w:r>
-      <w:r>
-        <w:rPr>
-          <w:lang w:val="en-US"/>
-        </w:rPr>
-        <w:t xml:space="preserve">Complete all content </w:t>
-      </w:r>
-      <w:proofErr w:type="gramStart"/>
-      <w:r>
-        <w:rPr>
-          <w:lang w:val="en-US"/>
-        </w:rPr>
-        <w:t xml:space="preserve">and </w:t>
-      </w:r>
-      <w:r>
-        <w:rPr>
-          <w:lang w:val="en-US"/>
-        </w:rPr>
-        <w:t xml:space="preserve"> o</w:t>
-      </w:r>
-      <w:r>
-        <w:rPr>
-          <w:lang w:val="en-US"/>
-        </w:rPr>
-        <w:t>rganizational</w:t>
-      </w:r>
-      <w:proofErr w:type="gramEnd"/>
-      <w:r>
-        <w:rPr>
-          <w:lang w:val="en-US"/>
-        </w:rPr>
-        <w:t xml:space="preserve"> editing before formatting. Please note sections </w:t>
-      </w:r>
-      <w:r>
-        <w:rPr>
-          <w:lang w:val="en-US"/>
-        </w:rPr>
-        <w:t>A-D below for more information on proofreading, spelling and grammar.</w:t>
+        <w:t xml:space="preserve"> editing before formatting. Please note sections A-D below for more information on proofreading, spelling and grammar.</w:t>
       </w:r>
     </w:p>
     <w:p>
@@ -793,6 +1045,66 @@
           <w:lang w:eastAsia="en-GB"/>
         </w:rPr>
         <w:t>Proceedings of the 35th International Conference on Machine Learning, in PMLR 80:4344-4353</w:t>
+      </w:r>
+    </w:p>
+    <w:p>
+      <w:pPr>
+        <w:pStyle w:val="references"/>
+        <w:rPr>
+          <w:sz w:val="24"/>
+          <w:szCs w:val="24"/>
+          <w:lang w:val="en-ES" w:eastAsia="en-GB"/>
+        </w:rPr>
+      </w:pPr>
+      <w:r>
+        <w:rPr>
+          <w:shd w:val="clear" w:color="auto" w:fill="FFFFFF"/>
+          <w:lang w:val="en-ES" w:eastAsia="en-GB"/>
+        </w:rPr>
+        <w:t>M. J. Mataric, “Reward functions for accelerated learning.”</w:t>
+      </w:r>
+    </w:p>
+    <w:p>
+      <w:pPr>
+        <w:pStyle w:val="references"/>
+        <w:rPr>
+          <w:sz w:val="24"/>
+          <w:szCs w:val="24"/>
+          <w:lang w:val="en-ES" w:eastAsia="en-GB"/>
+        </w:rPr>
+      </w:pPr>
+      <w:r>
+        <w:rPr>
+          <w:shd w:val="clear" w:color="auto" w:fill="FFFFFF"/>
+          <w:lang w:val="en-ES" w:eastAsia="en-GB"/>
+        </w:rPr>
+        <w:t>D. Pathak, P. Agrawal, A. A. Efros, and T. Darrell, “Curiosity-driven exploration by self-supervised prediction. ”</w:t>
+      </w:r>
+    </w:p>
+    <w:p>
+      <w:pPr>
+        <w:pStyle w:val="references"/>
+      </w:pPr>
+      <w:r>
+        <w:rPr>
+          <w:shd w:val="clear" w:color="auto" w:fill="FFFFFF"/>
+        </w:rPr>
+        <w:t>R. Sekar, O. Rybkin, K. Daniilidis, P. Abbeel, D. Hafner, and D. Pathak, “Planning to explore via self-supervised world models.”</w:t>
+      </w:r>
+    </w:p>
+    <w:p>
+      <w:pPr>
+        <w:pStyle w:val="references"/>
+        <w:rPr>
+          <w:sz w:val="24"/>
+          <w:szCs w:val="24"/>
+        </w:rPr>
+      </w:pPr>
+      <w:r>
+        <w:rPr>
+          <w:shd w:val="clear" w:color="auto" w:fill="FFFFFF"/>
+        </w:rPr>
+        <w:t>C. Florensa, D. Held, X. Geng, and P. Abbeel, “Automatic goal generation for reinforcement learning agents.”</w:t>
       </w:r>
     </w:p>
     <w:p>
@@ -829,7 +1141,7 @@
           <w:spacing w:val="-1"/>
           <w:sz w:val="20"/>
           <w:szCs w:val="20"/>
-          <w:lang w:val="x-none" w:eastAsia="x-none"/>
+          <w:lang w:val="en-ES" w:eastAsia="x-none"/>
         </w:rPr>
         <w:sectPr>
           <w:type w:val="continuous"/>
@@ -2398,9 +2710,11 @@
     <w:lsdException w:name="caption" w:semiHidden="1" w:unhideWhenUsed="1" w:qFormat="1"/>
     <w:lsdException w:name="Title" w:qFormat="1"/>
     <w:lsdException w:name="Subtitle" w:qFormat="1"/>
+    <w:lsdException w:name="Hyperlink" w:uiPriority="99"/>
     <w:lsdException w:name="Strong" w:qFormat="1"/>
     <w:lsdException w:name="Emphasis" w:qFormat="1"/>
     <w:lsdException w:name="HTML Keyboard" w:semiHidden="1" w:unhideWhenUsed="1"/>
+    <w:lsdException w:name="Normal Table" w:semiHidden="1" w:unhideWhenUsed="1"/>
     <w:lsdException w:name="annotation subject" w:semiHidden="1" w:unhideWhenUsed="1"/>
     <w:lsdException w:name="No List" w:semiHidden="1" w:unhideWhenUsed="1"/>
     <w:lsdException w:name="Outline List 1" w:semiHidden="1" w:unhideWhenUsed="1"/>
@@ -2443,8 +2757,11 @@
     <w:lsdException w:name="Table Contemporary" w:semiHidden="1" w:unhideWhenUsed="1"/>
     <w:lsdException w:name="Table Elegant" w:semiHidden="1" w:unhideWhenUsed="1"/>
     <w:lsdException w:name="Table Professional" w:semiHidden="1" w:unhideWhenUsed="1"/>
+    <w:lsdException w:name="Table Subtle 1" w:semiHidden="1" w:unhideWhenUsed="1"/>
     <w:lsdException w:name="Table Subtle 2" w:semiHidden="1" w:unhideWhenUsed="1"/>
     <w:lsdException w:name="Table Web 1" w:semiHidden="1" w:unhideWhenUsed="1"/>
+    <w:lsdException w:name="Table Web 2" w:semiHidden="1" w:unhideWhenUsed="1"/>
+    <w:lsdException w:name="Table Web 3" w:semiHidden="1" w:unhideWhenUsed="1"/>
     <w:lsdException w:name="Balloon Text" w:semiHidden="1" w:unhideWhenUsed="1"/>
     <w:lsdException w:name="Table Theme" w:semiHidden="1" w:unhideWhenUsed="1"/>
     <w:lsdException w:name="Placeholder Text" w:semiHidden="1" w:uiPriority="99"/>
@@ -2671,9 +2988,13 @@
   <w:style w:type="paragraph" w:default="1" w:styleId="Normal">
     <w:name w:val="Normal"/>
     <w:qFormat/>
-    <w:pPr>
-      <w:jc w:val="center"/>
-    </w:pPr>
+    <w:rsid w:val="00A600E6"/>
+    <w:rPr>
+      <w:rFonts w:eastAsia="Times New Roman"/>
+      <w:sz w:val="24"/>
+      <w:szCs w:val="24"/>
+      <w:lang w:val="en-ES" w:eastAsia="en-GB"/>
+    </w:rPr>
   </w:style>
   <w:style w:type="paragraph" w:styleId="Heading1">
     <w:name w:val="heading 1"/>
@@ -2692,11 +3013,16 @@
       </w:tabs>
       <w:spacing w:before="8pt" w:after="4pt"/>
       <w:ind w:firstLine="0pt"/>
+      <w:jc w:val="center"/>
       <w:outlineLvl w:val="0"/>
     </w:pPr>
     <w:rPr>
+      <w:rFonts w:eastAsia="SimSun"/>
       <w:smallCaps/>
       <w:noProof/>
+      <w:sz w:val="20"/>
+      <w:szCs w:val="20"/>
+      <w:lang w:val="en-US" w:eastAsia="en-US"/>
     </w:rPr>
   </w:style>
   <w:style w:type="paragraph" w:styleId="Heading2">
@@ -2717,13 +3043,16 @@
         <w:tab w:val="num" w:pos="14.40pt"/>
       </w:tabs>
       <w:spacing w:before="6pt" w:after="3pt"/>
-      <w:jc w:val="start"/>
       <w:outlineLvl w:val="1"/>
     </w:pPr>
     <w:rPr>
+      <w:rFonts w:eastAsia="SimSun"/>
       <w:i/>
       <w:iCs/>
       <w:noProof/>
+      <w:sz w:val="20"/>
+      <w:szCs w:val="20"/>
+      <w:lang w:val="en-US" w:eastAsia="en-US"/>
     </w:rPr>
   </w:style>
   <w:style w:type="paragraph" w:styleId="Heading3">
@@ -2743,9 +3072,13 @@
       <w:outlineLvl w:val="2"/>
     </w:pPr>
     <w:rPr>
+      <w:rFonts w:eastAsia="SimSun"/>
       <w:i/>
       <w:iCs/>
       <w:noProof/>
+      <w:sz w:val="20"/>
+      <w:szCs w:val="20"/>
+      <w:lang w:val="en-US" w:eastAsia="en-US"/>
     </w:rPr>
   </w:style>
   <w:style w:type="paragraph" w:styleId="Heading4">
@@ -2769,9 +3102,13 @@
       <w:outlineLvl w:val="3"/>
     </w:pPr>
     <w:rPr>
+      <w:rFonts w:eastAsia="SimSun"/>
       <w:i/>
       <w:iCs/>
       <w:noProof/>
+      <w:sz w:val="20"/>
+      <w:szCs w:val="20"/>
+      <w:lang w:val="en-US" w:eastAsia="en-US"/>
     </w:rPr>
   </w:style>
   <w:style w:type="paragraph" w:styleId="Heading5">
@@ -2784,11 +3121,16 @@
         <w:tab w:val="start" w:pos="18pt"/>
       </w:tabs>
       <w:spacing w:before="8pt" w:after="4pt"/>
+      <w:jc w:val="center"/>
       <w:outlineLvl w:val="4"/>
     </w:pPr>
     <w:rPr>
+      <w:rFonts w:eastAsia="SimSun"/>
       <w:smallCaps/>
       <w:noProof/>
+      <w:sz w:val="20"/>
+      <w:szCs w:val="20"/>
+      <w:lang w:val="en-US" w:eastAsia="en-US"/>
     </w:rPr>
   </w:style>
   <w:style w:type="character" w:default="1" w:styleId="DefaultParagraphFont">
@@ -2865,7 +3207,10 @@
       <w:jc w:val="both"/>
     </w:pPr>
     <w:rPr>
+      <w:rFonts w:eastAsia="SimSun"/>
       <w:spacing w:val="-1"/>
+      <w:sz w:val="20"/>
+      <w:szCs w:val="20"/>
       <w:lang w:val="x-none" w:eastAsia="x-none"/>
     </w:rPr>
   </w:style>
@@ -2902,9 +3247,13 @@
         <w:tab w:val="end" w:pos="252pt"/>
       </w:tabs>
       <w:spacing w:before="12pt" w:after="12pt" w:line="10.80pt" w:lineRule="auto"/>
+      <w:jc w:val="center"/>
     </w:pPr>
     <w:rPr>
-      <w:rFonts w:ascii="Symbol" w:hAnsi="Symbol" w:cs="Symbol"/>
+      <w:rFonts w:ascii="Symbol" w:eastAsia="SimSun" w:hAnsi="Symbol" w:cs="Symbol"/>
+      <w:sz w:val="20"/>
+      <w:szCs w:val="20"/>
+      <w:lang w:val="en-US" w:eastAsia="en-US"/>
     </w:rPr>
   </w:style>
   <w:style w:type="paragraph" w:customStyle="1" w:styleId="figurecaption">
@@ -3000,11 +3349,16 @@
   <w:style w:type="paragraph" w:customStyle="1" w:styleId="tablecolhead">
     <w:name w:val="table col head"/>
     <w:basedOn w:val="Normal"/>
+    <w:pPr>
+      <w:jc w:val="center"/>
+    </w:pPr>
     <w:rPr>
+      <w:rFonts w:eastAsia="SimSun"/>
       <w:b/>
       <w:bCs/>
       <w:sz w:val="16"/>
       <w:szCs w:val="16"/>
+      <w:lang w:val="en-US" w:eastAsia="en-US"/>
     </w:rPr>
   </w:style>
   <w:style w:type="paragraph" w:customStyle="1" w:styleId="tablecolsubhead">
@@ -3083,7 +3437,14 @@
         <w:tab w:val="center" w:pos="234pt"/>
         <w:tab w:val="end" w:pos="468pt"/>
       </w:tabs>
+      <w:jc w:val="center"/>
     </w:pPr>
+    <w:rPr>
+      <w:rFonts w:eastAsia="SimSun"/>
+      <w:sz w:val="20"/>
+      <w:szCs w:val="20"/>
+      <w:lang w:val="en-US" w:eastAsia="en-US"/>
+    </w:rPr>
   </w:style>
   <w:style w:type="character" w:customStyle="1" w:styleId="HeaderChar">
     <w:name w:val="Header Char"/>
@@ -3101,13 +3462,31 @@
         <w:tab w:val="center" w:pos="234pt"/>
         <w:tab w:val="end" w:pos="468pt"/>
       </w:tabs>
+      <w:jc w:val="center"/>
     </w:pPr>
+    <w:rPr>
+      <w:rFonts w:eastAsia="SimSun"/>
+      <w:sz w:val="20"/>
+      <w:szCs w:val="20"/>
+      <w:lang w:val="en-US" w:eastAsia="en-US"/>
+    </w:rPr>
   </w:style>
   <w:style w:type="character" w:customStyle="1" w:styleId="FooterChar">
     <w:name w:val="Footer Char"/>
     <w:basedOn w:val="DefaultParagraphFont"/>
     <w:link w:val="Footer"/>
     <w:rsid w:val="001A3B3D"/>
+  </w:style>
+  <w:style w:type="character" w:styleId="Hyperlink">
+    <w:name w:val="Hyperlink"/>
+    <w:basedOn w:val="DefaultParagraphFont"/>
+    <w:uiPriority w:val="99"/>
+    <w:unhideWhenUsed/>
+    <w:rsid w:val="00A600E6"/>
+    <w:rPr>
+      <w:color w:val="0000FF"/>
+      <w:u w:val="single"/>
+    </w:rPr>
   </w:style>
 </w:styles>
 </file>

--- a/Proposal.docx
+++ b/Proposal.docx
@@ -287,13 +287,7 @@
         <w:rPr>
           <w:lang w:val="en-US"/>
         </w:rPr>
-        <w:t xml:space="preserve"> </w:t>
-      </w:r>
-      <w:r>
-        <w:rPr>
-          <w:lang w:val="en-US"/>
-        </w:rPr>
-        <w:t>[1]</w:t>
+        <w:t xml:space="preserve"> [1]</w:t>
       </w:r>
       <w:r>
         <w:rPr>
@@ -514,13 +508,7 @@
         <w:rPr>
           <w:lang w:val="en-US"/>
         </w:rPr>
-        <w:t xml:space="preserve">The idea </w:t>
-      </w:r>
-      <w:r>
-        <w:rPr>
-          <w:lang w:val="en-US"/>
-        </w:rPr>
-        <w:t>is presenting the agent increasingly complex tasks over time until it i</w:t>
+        <w:t>The idea is presenting the agent increasingly complex tasks over time until it i</w:t>
       </w:r>
       <w:r>
         <w:rPr>
@@ -589,6 +577,9 @@
     <w:p>
       <w:pPr>
         <w:pStyle w:val="BodyText"/>
+        <w:rPr>
+          <w:lang w:val="en-ES"/>
+        </w:rPr>
       </w:pPr>
       <w:r>
         <w:rPr>
@@ -651,6 +642,62 @@
           <w:lang w:val="en-US"/>
         </w:rPr>
         <w:t>. Based on the auxiliary tasks presented to the agent, it will explore the environment until the external reward is found.</w:t>
+      </w:r>
+      <w:r>
+        <w:rPr>
+          <w:lang w:val="en-US"/>
+        </w:rPr>
+        <w:t xml:space="preserve"> </w:t>
+      </w:r>
+      <w:proofErr w:type="spellStart"/>
+      <w:r>
+        <w:rPr>
+          <w:lang w:val="en-US"/>
+        </w:rPr>
+        <w:t>Jaderberg</w:t>
+      </w:r>
+      <w:proofErr w:type="spellEnd"/>
+      <w:r>
+        <w:rPr>
+          <w:lang w:val="en-US"/>
+        </w:rPr>
+        <w:t xml:space="preserve"> et al. [</w:t>
+      </w:r>
+      <w:r>
+        <w:rPr>
+          <w:lang w:val="en-US"/>
+        </w:rPr>
+        <w:t>6</w:t>
+      </w:r>
+      <w:r>
+        <w:rPr>
+          <w:lang w:val="en-US"/>
+        </w:rPr>
+        <w:t xml:space="preserve">] proposed an extension </w:t>
+      </w:r>
+      <w:r>
+        <w:rPr>
+          <w:lang w:val="en-US"/>
+        </w:rPr>
+        <w:t xml:space="preserve">using </w:t>
+      </w:r>
+      <w:r>
+        <w:rPr>
+          <w:lang w:val="en-US"/>
+        </w:rPr>
+        <w:t xml:space="preserve">unsupervised auxiliary </w:t>
+      </w:r>
+      <w:r>
+        <w:rPr>
+          <w:lang w:val="en-US"/>
+        </w:rPr>
+        <w:t>tasks</w:t>
+      </w:r>
+      <w:r>
+        <w:rPr>
+          <w:lang w:val="en-US"/>
+        </w:rPr>
+        <w:t>.</w:t>
       </w:r>
     </w:p>
     <w:p>
@@ -669,199 +716,238 @@
         </w:rPr>
       </w:pPr>
       <w:r>
-        <w:t>Before</w:t>
-      </w:r>
-      <w:r>
-        <w:t xml:space="preserve"> you begin to format your paper, first write and save the content as a separate text file. </w:t>
-      </w:r>
-      <w:r>
-        <w:rPr>
-          <w:lang w:val="en-US"/>
-        </w:rPr>
-        <w:t xml:space="preserve">Complete all content </w:t>
-      </w:r>
-      <w:proofErr w:type="gramStart"/>
-      <w:r>
-        <w:rPr>
-          <w:lang w:val="en-US"/>
-        </w:rPr>
-        <w:t xml:space="preserve">and </w:t>
-      </w:r>
-      <w:r>
-        <w:rPr>
-          <w:lang w:val="en-US"/>
-        </w:rPr>
-        <w:t xml:space="preserve"> o</w:t>
-      </w:r>
-      <w:r>
-        <w:rPr>
-          <w:lang w:val="en-US"/>
-        </w:rPr>
-        <w:t>rganizational</w:t>
-      </w:r>
-      <w:proofErr w:type="gramEnd"/>
-      <w:r>
-        <w:rPr>
-          <w:lang w:val="en-US"/>
-        </w:rPr>
-        <w:t xml:space="preserve"> editing before formatting. Please note sections A-D below for more information on proofreading, spelling and grammar.</w:t>
+        <w:rPr>
+          <w:lang w:val="en-US"/>
+        </w:rPr>
+        <w:t xml:space="preserve">Since we don’t have previous experience implementing Reinforcement Learning our outline will start from very basic tasks </w:t>
+      </w:r>
+      <w:r>
+        <w:rPr>
+          <w:lang w:val="en-US"/>
+        </w:rPr>
+        <w:t>that will enable us to achieve the final result.</w:t>
       </w:r>
     </w:p>
     <w:p>
       <w:pPr>
         <w:pStyle w:val="BodyText"/>
-      </w:pPr>
-      <w:r>
-        <w:t>Keep your text and graphic files separate until after the text has been formatted and styled. Do not use hard tabs, and limit use of hard returns to only one return at the end of a paragraph. Do not add any kind of pagination anywhere in the paper. Do not number text heads-the template will do that for you.</w:t>
+        <w:numPr>
+          <w:ilvl w:val="0"/>
+          <w:numId w:val="25"/>
+        </w:numPr>
+        <w:rPr>
+          <w:lang w:val="en-US"/>
+        </w:rPr>
+      </w:pPr>
+      <w:r>
+        <w:rPr>
+          <w:lang w:val="en-US"/>
+        </w:rPr>
+        <w:t xml:space="preserve">Developing a toy </w:t>
+      </w:r>
+      <w:r>
+        <w:rPr>
+          <w:lang w:val="en-US"/>
+        </w:rPr>
+        <w:t xml:space="preserve">continuous </w:t>
+      </w:r>
+      <w:r>
+        <w:rPr>
+          <w:lang w:val="en-US"/>
+        </w:rPr>
+        <w:t xml:space="preserve">environment according to </w:t>
+      </w:r>
+      <w:proofErr w:type="spellStart"/>
+      <w:r>
+        <w:rPr>
+          <w:lang w:val="en-US"/>
+        </w:rPr>
+        <w:t>OpenAI</w:t>
+      </w:r>
+      <w:proofErr w:type="spellEnd"/>
+      <w:r>
+        <w:rPr>
+          <w:lang w:val="en-US"/>
+        </w:rPr>
+        <w:t xml:space="preserve"> Guidelines which is defined as follows: square world with an agent</w:t>
+      </w:r>
+      <w:r>
+        <w:rPr>
+          <w:lang w:val="en-US"/>
+        </w:rPr>
+        <w:t xml:space="preserve"> that is able to move freely</w:t>
+      </w:r>
+      <w:r>
+        <w:rPr>
+          <w:lang w:val="en-US"/>
+        </w:rPr>
+        <w:t>. In this world, three different points (blue, red, green) will be found. Reward must be sparse so the agent will only be rewarded after visiting the three dots in a specific order: blue, red, green. Any other combination or intermediate step will result in no reward.</w:t>
       </w:r>
     </w:p>
     <w:p>
       <w:pPr>
-        <w:pStyle w:val="Heading2"/>
-      </w:pPr>
-      <w:r>
-        <w:t>Abbreviations</w:t>
-      </w:r>
-      <w:r>
-        <w:t xml:space="preserve"> and Acronyms</w:t>
+        <w:pStyle w:val="BodyText"/>
+        <w:numPr>
+          <w:ilvl w:val="0"/>
+          <w:numId w:val="25"/>
+        </w:numPr>
+        <w:rPr>
+          <w:lang w:val="en-US"/>
+        </w:rPr>
+      </w:pPr>
+      <w:r>
+        <w:rPr>
+          <w:lang w:val="en-US"/>
+        </w:rPr>
+        <w:t xml:space="preserve">Once the environment is built, we will implement the benchmark algorithms presented in by </w:t>
+      </w:r>
+      <w:r>
+        <w:rPr>
+          <w:lang w:val="en-ES" w:eastAsia="en-GB"/>
+        </w:rPr>
+        <w:t>Riedmiller</w:t>
+      </w:r>
+      <w:r>
+        <w:rPr>
+          <w:lang w:val="en-US" w:eastAsia="en-GB"/>
+        </w:rPr>
+        <w:t xml:space="preserve"> et al</w:t>
+      </w:r>
+      <w:r>
+        <w:rPr>
+          <w:lang w:val="en-US" w:eastAsia="en-GB"/>
+        </w:rPr>
+        <w:t>. [1] to solve the problem</w:t>
+      </w:r>
+      <w:r>
+        <w:rPr>
+          <w:lang w:val="en-US" w:eastAsia="en-GB"/>
+        </w:rPr>
+        <w:t xml:space="preserve"> on Google Cloud.</w:t>
       </w:r>
     </w:p>
     <w:p>
       <w:pPr>
         <w:pStyle w:val="BodyText"/>
-      </w:pPr>
-      <w:r>
-        <w:t xml:space="preserve">Define abbreviations and acronyms the first time they are used in the text, even after they have been defined in the abstract. Abbreviations such as IEEE, SI, MKS, CGS, </w:t>
+        <w:numPr>
+          <w:ilvl w:val="0"/>
+          <w:numId w:val="25"/>
+        </w:numPr>
+        <w:rPr>
+          <w:lang w:val="en-US"/>
+        </w:rPr>
+      </w:pPr>
+      <w:r>
+        <w:rPr>
+          <w:lang w:val="en-US" w:eastAsia="en-GB"/>
+        </w:rPr>
+        <w:t>Also, different approaches such as the ones presented in Related Work section can be implemented for comparison.</w:t>
+      </w:r>
+      <w:r>
+        <w:rPr>
+          <w:lang w:val="en-US" w:eastAsia="en-GB"/>
+        </w:rPr>
+        <w:t xml:space="preserve"> For instance, the work from </w:t>
       </w:r>
       <w:proofErr w:type="spellStart"/>
       <w:r>
-        <w:t>sc</w:t>
+        <w:rPr>
+          <w:lang w:val="en-US" w:eastAsia="en-GB"/>
+        </w:rPr>
+        <w:t>Jaderberg</w:t>
       </w:r>
       <w:proofErr w:type="spellEnd"/>
       <w:r>
-        <w:t>, dc, and rms do not have to be defined. Do not use abbreviations in the title or heads unless they are unavoidable.</w:t>
+        <w:rPr>
+          <w:lang w:val="en-US" w:eastAsia="en-GB"/>
+        </w:rPr>
+        <w:t xml:space="preserve"> et al. [6] could be an interesting option since they are both based on auxiliary tasks.</w:t>
       </w:r>
     </w:p>
     <w:p>
       <w:pPr>
-        <w:pStyle w:val="Heading2"/>
-      </w:pPr>
-      <w:r>
-        <w:t>Units</w:t>
+        <w:pStyle w:val="BodyText"/>
+        <w:numPr>
+          <w:ilvl w:val="0"/>
+          <w:numId w:val="25"/>
+        </w:numPr>
+        <w:rPr>
+          <w:lang w:val="en-US"/>
+        </w:rPr>
+      </w:pPr>
+      <w:r>
+        <w:rPr>
+          <w:lang w:val="en-US" w:eastAsia="en-GB"/>
+        </w:rPr>
+        <w:t>Then, when everything is set up in a toy environment, we will move towards a more complex and 3D scenario for object manipulation. For example, a hand rotating a cube. In this case, the agent will only be rewarded after achieving a specific position.</w:t>
       </w:r>
     </w:p>
     <w:p>
       <w:pPr>
-        <w:pStyle w:val="bulletlist"/>
-      </w:pPr>
-      <w:r>
-        <w:t xml:space="preserve">Use </w:t>
-      </w:r>
-      <w:r>
-        <w:t>either</w:t>
-      </w:r>
-      <w:r>
-        <w:t xml:space="preserve"> SI (MKS) or CGS as primary units. (SI units are encouraged.) English units may be used as secondary units (in parentheses). An exception would be the use of English units as identifiers in trade, such as “3.5-inch disk drive”.</w:t>
+        <w:pStyle w:val="BodyText"/>
+        <w:numPr>
+          <w:ilvl w:val="0"/>
+          <w:numId w:val="25"/>
+        </w:numPr>
+        <w:rPr>
+          <w:lang w:val="en-US"/>
+        </w:rPr>
+      </w:pPr>
+      <w:r>
+        <w:rPr>
+          <w:lang w:val="en-US" w:eastAsia="en-GB"/>
+        </w:rPr>
+        <w:t xml:space="preserve">Again, we will see how the algorithms perform and possible shortcomings of their </w:t>
+      </w:r>
+      <w:proofErr w:type="spellStart"/>
+      <w:r>
+        <w:rPr>
+          <w:lang w:val="en-US" w:eastAsia="en-GB"/>
+        </w:rPr>
+        <w:t>behaviour</w:t>
+      </w:r>
+      <w:proofErr w:type="spellEnd"/>
+      <w:r>
+        <w:rPr>
+          <w:lang w:val="en-US" w:eastAsia="en-GB"/>
+        </w:rPr>
+        <w:t>.</w:t>
       </w:r>
     </w:p>
     <w:p>
       <w:pPr>
-        <w:pStyle w:val="bulletlist"/>
-      </w:pPr>
-      <w:r>
-        <w:t xml:space="preserve">Avoid combining SI and CGS units, such as current in amperes and magnetic field in </w:t>
-      </w:r>
-      <w:proofErr w:type="spellStart"/>
-      <w:r>
-        <w:t>oersteds</w:t>
-      </w:r>
-      <w:proofErr w:type="spellEnd"/>
-      <w:r>
-        <w:t>. This often leads to confusion because equations do not balance dimensionally. If you must use mixed units, clearly state the units for each quantity that you use in an equation.</w:t>
-      </w:r>
-    </w:p>
-    <w:p>
-      <w:pPr>
-        <w:pStyle w:val="bulletlist"/>
-      </w:pPr>
-      <w:r>
-        <w:t>Do not mix complete spellings and abbreviations of units: “Wb/m2” or “</w:t>
-      </w:r>
-      <w:proofErr w:type="spellStart"/>
-      <w:r>
-        <w:t>webers</w:t>
-      </w:r>
-      <w:proofErr w:type="spellEnd"/>
-      <w:r>
-        <w:t xml:space="preserve"> per square meter”, not “</w:t>
-      </w:r>
-      <w:proofErr w:type="spellStart"/>
-      <w:r>
-        <w:t>webers</w:t>
-      </w:r>
-      <w:proofErr w:type="spellEnd"/>
-      <w:r>
-        <w:t xml:space="preserve">/m2”.  Spell out units when they appear in text: “. . . a few </w:t>
-      </w:r>
-      <w:proofErr w:type="spellStart"/>
-      <w:r>
-        <w:t>henries</w:t>
-      </w:r>
-      <w:proofErr w:type="spellEnd"/>
-      <w:r>
-        <w:t>”, not “. . . a few H”.</w:t>
-      </w:r>
-    </w:p>
-    <w:p>
-      <w:pPr>
-        <w:pStyle w:val="sponsors"/>
-        <w:framePr w:wrap="auto" w:vAnchor="page" w:hAnchor="page" w:x="45.90pt" w:y="756.05pt"/>
-        <w:ind w:firstLine="14.45pt"/>
-      </w:pPr>
-      <w:r>
-        <w:t>Identif</w:t>
-      </w:r>
-      <w:r>
-        <w:t xml:space="preserve">y applicable </w:t>
-      </w:r>
-      <w:r>
-        <w:t>funding agency</w:t>
-      </w:r>
-      <w:r>
-        <w:t xml:space="preserve"> here. </w:t>
-      </w:r>
-      <w:r>
-        <w:rPr>
-          <w:iCs/>
-        </w:rPr>
-        <w:t>If none, delete this text box</w:t>
-      </w:r>
-      <w:r>
-        <w:rPr>
-          <w:iCs/>
-        </w:rPr>
-        <w:t>.</w:t>
-      </w:r>
-    </w:p>
-    <w:p>
-      <w:pPr>
-        <w:pStyle w:val="bulletlist"/>
-      </w:pPr>
-      <w:r>
-        <w:t xml:space="preserve">Use a zero before decimal points: “0.25”, not “.25”. Use “cm3”, not “cc”. </w:t>
-      </w:r>
-      <w:r>
-        <w:t>(</w:t>
-      </w:r>
-      <w:r>
-        <w:rPr>
-          <w:i/>
-          <w:iCs/>
-        </w:rPr>
-        <w:t>bullet list</w:t>
-      </w:r>
-      <w:r>
-        <w:t>)</w:t>
+        <w:pStyle w:val="BodyText"/>
+        <w:numPr>
+          <w:ilvl w:val="0"/>
+          <w:numId w:val="25"/>
+        </w:numPr>
+        <w:rPr>
+          <w:lang w:val="en-US"/>
+        </w:rPr>
+      </w:pPr>
+      <w:r>
+        <w:rPr>
+          <w:lang w:val="en-US" w:eastAsia="en-GB"/>
+        </w:rPr>
+        <w:t xml:space="preserve">In a final step, we will advance on one of these implementations to achieve better performance in our object manipulation task. For instance, we could try to implement recurrent neural networks such as LSTM to impose temporal consistency for moves. This might be really important for real-world scenarios in which </w:t>
+      </w:r>
+      <w:r>
+        <w:rPr>
+          <w:lang w:val="en-US" w:eastAsia="en-GB"/>
+        </w:rPr>
+        <w:t>uncoordinated</w:t>
+      </w:r>
+      <w:r>
+        <w:rPr>
+          <w:lang w:val="en-US" w:eastAsia="en-GB"/>
+        </w:rPr>
+        <w:t xml:space="preserve"> actions can result on failure. For example, when rotating a cube if a finger is lifted before the previous one was placed in its final position</w:t>
+      </w:r>
+      <w:r>
+        <w:rPr>
+          <w:lang w:val="en-US" w:eastAsia="en-GB"/>
+        </w:rPr>
+        <w:t xml:space="preserve"> this will result on the cube falling.</w:t>
       </w:r>
     </w:p>
     <w:p/>
@@ -1110,38 +1196,9 @@
     <w:p>
       <w:pPr>
         <w:pStyle w:val="references"/>
-        <w:ind w:start="17.70pt" w:hanging="17.70pt"/>
-      </w:pPr>
-    </w:p>
-    <w:p>
-      <w:pPr>
-        <w:pStyle w:val="references"/>
-        <w:numPr>
-          <w:ilvl w:val="0"/>
-          <w:numId w:val="0"/>
-        </w:numPr>
-        <w:ind w:start="18pt" w:hanging="18pt"/>
-      </w:pPr>
-    </w:p>
-    <w:p>
-      <w:pPr>
-        <w:pStyle w:val="references"/>
-        <w:numPr>
-          <w:ilvl w:val="0"/>
-          <w:numId w:val="0"/>
-        </w:numPr>
-        <w:spacing w:line="12pt" w:lineRule="auto"/>
-        <w:ind w:start="18pt" w:hanging="18pt"/>
-        <w:jc w:val="center"/>
-        <w:rPr>
-          <w:rFonts w:eastAsia="SimSun"/>
-          <w:b/>
-          <w:noProof w:val="0"/>
-          <w:color w:val="FF0000"/>
-          <w:spacing w:val="-1"/>
-          <w:sz w:val="20"/>
-          <w:szCs w:val="20"/>
-          <w:lang w:val="en-ES" w:eastAsia="x-none"/>
+        <w:rPr>
+          <w:sz w:val="24"/>
+          <w:szCs w:val="24"/>
         </w:rPr>
         <w:sectPr>
           <w:type w:val="continuous"/>
@@ -1151,6 +1208,12 @@
           <w:docGrid w:linePitch="360"/>
         </w:sectPr>
       </w:pPr>
+      <w:r>
+        <w:rPr>
+          <w:shd w:val="clear" w:color="auto" w:fill="FFFFFF"/>
+        </w:rPr>
+        <w:t>M. Jaderberg, V. Mnih, W. M. Czarnecki, T. Schaul, J. Z. Leibo, D. Sil-ver, and K. Kavukcuoglu, “Reinforcement learning with unsupervised auxiliary tasks.”</w:t>
+      </w:r>
     </w:p>
     <w:p/>
     <w:sectPr>
@@ -1545,6 +1608,119 @@
     </w:lvl>
   </w:abstractNum>
   <w:abstractNum w:abstractNumId="11" w15:restartNumberingAfterBreak="0">
+    <w:nsid w:val="1D946B89"/>
+    <w:multiLevelType w:val="hybridMultilevel"/>
+    <w:tmpl w:val="6B8C75CE"/>
+    <w:lvl w:ilvl="0" w:tplc="389E82C0">
+      <w:start w:val="967"/>
+      <w:numFmt w:val="bullet"/>
+      <w:lvlText w:val=""/>
+      <w:lvlJc w:val="start"/>
+      <w:pPr>
+        <w:ind w:start="32.40pt" w:hanging="18pt"/>
+      </w:pPr>
+      <w:rPr>
+        <w:rFonts w:ascii="Symbol" w:eastAsia="SimSun" w:hAnsi="Symbol" w:cs="Times New Roman" w:hint="default"/>
+      </w:rPr>
+    </w:lvl>
+    <w:lvl w:ilvl="1" w:tplc="08090003" w:tentative="1">
+      <w:start w:val="1"/>
+      <w:numFmt w:val="bullet"/>
+      <w:lvlText w:val="o"/>
+      <w:lvlJc w:val="start"/>
+      <w:pPr>
+        <w:ind w:start="68.40pt" w:hanging="18pt"/>
+      </w:pPr>
+      <w:rPr>
+        <w:rFonts w:ascii="Courier New" w:hAnsi="Courier New" w:cs="Courier New" w:hint="default"/>
+      </w:rPr>
+    </w:lvl>
+    <w:lvl w:ilvl="2" w:tplc="08090005" w:tentative="1">
+      <w:start w:val="1"/>
+      <w:numFmt w:val="bullet"/>
+      <w:lvlText w:val=""/>
+      <w:lvlJc w:val="start"/>
+      <w:pPr>
+        <w:ind w:start="104.40pt" w:hanging="18pt"/>
+      </w:pPr>
+      <w:rPr>
+        <w:rFonts w:ascii="Wingdings" w:hAnsi="Wingdings" w:hint="default"/>
+      </w:rPr>
+    </w:lvl>
+    <w:lvl w:ilvl="3" w:tplc="08090001" w:tentative="1">
+      <w:start w:val="1"/>
+      <w:numFmt w:val="bullet"/>
+      <w:lvlText w:val=""/>
+      <w:lvlJc w:val="start"/>
+      <w:pPr>
+        <w:ind w:start="140.40pt" w:hanging="18pt"/>
+      </w:pPr>
+      <w:rPr>
+        <w:rFonts w:ascii="Symbol" w:hAnsi="Symbol" w:hint="default"/>
+      </w:rPr>
+    </w:lvl>
+    <w:lvl w:ilvl="4" w:tplc="08090003" w:tentative="1">
+      <w:start w:val="1"/>
+      <w:numFmt w:val="bullet"/>
+      <w:lvlText w:val="o"/>
+      <w:lvlJc w:val="start"/>
+      <w:pPr>
+        <w:ind w:start="176.40pt" w:hanging="18pt"/>
+      </w:pPr>
+      <w:rPr>
+        <w:rFonts w:ascii="Courier New" w:hAnsi="Courier New" w:cs="Courier New" w:hint="default"/>
+      </w:rPr>
+    </w:lvl>
+    <w:lvl w:ilvl="5" w:tplc="08090005" w:tentative="1">
+      <w:start w:val="1"/>
+      <w:numFmt w:val="bullet"/>
+      <w:lvlText w:val=""/>
+      <w:lvlJc w:val="start"/>
+      <w:pPr>
+        <w:ind w:start="212.40pt" w:hanging="18pt"/>
+      </w:pPr>
+      <w:rPr>
+        <w:rFonts w:ascii="Wingdings" w:hAnsi="Wingdings" w:hint="default"/>
+      </w:rPr>
+    </w:lvl>
+    <w:lvl w:ilvl="6" w:tplc="08090001" w:tentative="1">
+      <w:start w:val="1"/>
+      <w:numFmt w:val="bullet"/>
+      <w:lvlText w:val=""/>
+      <w:lvlJc w:val="start"/>
+      <w:pPr>
+        <w:ind w:start="248.40pt" w:hanging="18pt"/>
+      </w:pPr>
+      <w:rPr>
+        <w:rFonts w:ascii="Symbol" w:hAnsi="Symbol" w:hint="default"/>
+      </w:rPr>
+    </w:lvl>
+    <w:lvl w:ilvl="7" w:tplc="08090003" w:tentative="1">
+      <w:start w:val="1"/>
+      <w:numFmt w:val="bullet"/>
+      <w:lvlText w:val="o"/>
+      <w:lvlJc w:val="start"/>
+      <w:pPr>
+        <w:ind w:start="284.40pt" w:hanging="18pt"/>
+      </w:pPr>
+      <w:rPr>
+        <w:rFonts w:ascii="Courier New" w:hAnsi="Courier New" w:cs="Courier New" w:hint="default"/>
+      </w:rPr>
+    </w:lvl>
+    <w:lvl w:ilvl="8" w:tplc="08090005" w:tentative="1">
+      <w:start w:val="1"/>
+      <w:numFmt w:val="bullet"/>
+      <w:lvlText w:val=""/>
+      <w:lvlJc w:val="start"/>
+      <w:pPr>
+        <w:ind w:start="320.40pt" w:hanging="18pt"/>
+      </w:pPr>
+      <w:rPr>
+        <w:rFonts w:ascii="Wingdings" w:hAnsi="Wingdings" w:hint="default"/>
+      </w:rPr>
+    </w:lvl>
+  </w:abstractNum>
+  <w:abstractNum w:abstractNumId="12" w15:restartNumberingAfterBreak="0">
     <w:nsid w:val="1E177E97"/>
     <w:multiLevelType w:val="hybridMultilevel"/>
     <w:tmpl w:val="A6463BCE"/>
@@ -1630,7 +1806,7 @@
       </w:pPr>
     </w:lvl>
   </w:abstractNum>
-  <w:abstractNum w:abstractNumId="12" w15:restartNumberingAfterBreak="0">
+  <w:abstractNum w:abstractNumId="13" w15:restartNumberingAfterBreak="0">
     <w:nsid w:val="20AF0333"/>
     <w:multiLevelType w:val="hybridMultilevel"/>
     <w:tmpl w:val="CB0E7F4E"/>
@@ -1772,7 +1948,7 @@
       </w:rPr>
     </w:lvl>
   </w:abstractNum>
-  <w:abstractNum w:abstractNumId="13" w15:restartNumberingAfterBreak="0">
+  <w:abstractNum w:abstractNumId="14" w15:restartNumberingAfterBreak="0">
     <w:nsid w:val="26FE1FCF"/>
     <w:multiLevelType w:val="hybridMultilevel"/>
     <w:tmpl w:val="33826962"/>
@@ -1933,7 +2109,7 @@
       </w:rPr>
     </w:lvl>
   </w:abstractNum>
-  <w:abstractNum w:abstractNumId="14" w15:restartNumberingAfterBreak="0">
+  <w:abstractNum w:abstractNumId="15" w15:restartNumberingAfterBreak="0">
     <w:nsid w:val="37660336"/>
     <w:multiLevelType w:val="hybridMultilevel"/>
     <w:tmpl w:val="754EAC84"/>
@@ -2074,7 +2250,7 @@
       </w:rPr>
     </w:lvl>
   </w:abstractNum>
-  <w:abstractNum w:abstractNumId="15" w15:restartNumberingAfterBreak="0">
+  <w:abstractNum w:abstractNumId="16" w15:restartNumberingAfterBreak="0">
     <w:nsid w:val="39E54FC6"/>
     <w:multiLevelType w:val="singleLevel"/>
     <w:tmpl w:val="5B7288D4"/>
@@ -2094,7 +2270,7 @@
       </w:rPr>
     </w:lvl>
   </w:abstractNum>
-  <w:abstractNum w:abstractNumId="16" w15:restartNumberingAfterBreak="0">
+  <w:abstractNum w:abstractNumId="17" w15:restartNumberingAfterBreak="0">
     <w:nsid w:val="4189603E"/>
     <w:multiLevelType w:val="multilevel"/>
     <w:tmpl w:val="0AB06E12"/>
@@ -2301,7 +2477,7 @@
       </w:rPr>
     </w:lvl>
   </w:abstractNum>
-  <w:abstractNum w:abstractNumId="17" w15:restartNumberingAfterBreak="0">
+  <w:abstractNum w:abstractNumId="18" w15:restartNumberingAfterBreak="0">
     <w:nsid w:val="493C3F76"/>
     <w:multiLevelType w:val="hybridMultilevel"/>
     <w:tmpl w:val="9A9E418C"/>
@@ -2412,7 +2588,7 @@
       </w:pPr>
     </w:lvl>
   </w:abstractNum>
-  <w:abstractNum w:abstractNumId="18" w15:restartNumberingAfterBreak="0">
+  <w:abstractNum w:abstractNumId="19" w15:restartNumberingAfterBreak="0">
     <w:nsid w:val="52CA544A"/>
     <w:multiLevelType w:val="singleLevel"/>
     <w:tmpl w:val="AED6D67E"/>
@@ -2439,7 +2615,7 @@
       </w:rPr>
     </w:lvl>
   </w:abstractNum>
-  <w:abstractNum w:abstractNumId="19" w15:restartNumberingAfterBreak="0">
+  <w:abstractNum w:abstractNumId="20" w15:restartNumberingAfterBreak="0">
     <w:nsid w:val="6C402C58"/>
     <w:multiLevelType w:val="hybridMultilevel"/>
     <w:tmpl w:val="9A1CA078"/>
@@ -2584,7 +2760,7 @@
       </w:rPr>
     </w:lvl>
   </w:abstractNum>
-  <w:abstractNum w:abstractNumId="20" w15:restartNumberingAfterBreak="0">
+  <w:abstractNum w:abstractNumId="21" w15:restartNumberingAfterBreak="0">
     <w:nsid w:val="6CD32DA8"/>
     <w:multiLevelType w:val="singleLevel"/>
     <w:tmpl w:val="166470C2"/>
@@ -2611,40 +2787,40 @@
     </w:lvl>
   </w:abstractNum>
   <w:num w:numId="1">
+    <w:abstractNumId w:val="15"/>
+  </w:num>
+  <w:num w:numId="2">
+    <w:abstractNumId w:val="20"/>
+  </w:num>
+  <w:num w:numId="3">
     <w:abstractNumId w:val="14"/>
   </w:num>
-  <w:num w:numId="2">
+  <w:num w:numId="4">
+    <w:abstractNumId w:val="17"/>
+  </w:num>
+  <w:num w:numId="5">
+    <w:abstractNumId w:val="17"/>
+  </w:num>
+  <w:num w:numId="6">
+    <w:abstractNumId w:val="17"/>
+  </w:num>
+  <w:num w:numId="7">
+    <w:abstractNumId w:val="17"/>
+  </w:num>
+  <w:num w:numId="8">
     <w:abstractNumId w:val="19"/>
   </w:num>
-  <w:num w:numId="3">
+  <w:num w:numId="9">
+    <w:abstractNumId w:val="21"/>
+  </w:num>
+  <w:num w:numId="10">
+    <w:abstractNumId w:val="16"/>
+  </w:num>
+  <w:num w:numId="11">
     <w:abstractNumId w:val="13"/>
   </w:num>
-  <w:num w:numId="4">
-    <w:abstractNumId w:val="16"/>
-  </w:num>
-  <w:num w:numId="5">
-    <w:abstractNumId w:val="16"/>
-  </w:num>
-  <w:num w:numId="6">
-    <w:abstractNumId w:val="16"/>
-  </w:num>
-  <w:num w:numId="7">
-    <w:abstractNumId w:val="16"/>
-  </w:num>
-  <w:num w:numId="8">
-    <w:abstractNumId w:val="18"/>
-  </w:num>
-  <w:num w:numId="9">
-    <w:abstractNumId w:val="20"/>
-  </w:num>
-  <w:num w:numId="10">
-    <w:abstractNumId w:val="15"/>
-  </w:num>
-  <w:num w:numId="11">
+  <w:num w:numId="12">
     <w:abstractNumId w:val="12"/>
-  </w:num>
-  <w:num w:numId="12">
-    <w:abstractNumId w:val="11"/>
   </w:num>
   <w:num w:numId="13">
     <w:abstractNumId w:val="0"/>
@@ -2680,7 +2856,10 @@
     <w:abstractNumId w:val="1"/>
   </w:num>
   <w:num w:numId="24">
-    <w:abstractNumId w:val="17"/>
+    <w:abstractNumId w:val="18"/>
+  </w:num>
+  <w:num w:numId="25">
+    <w:abstractNumId w:val="11"/>
   </w:num>
 </w:numbering>
 </file>

--- a/Proposal.docx
+++ b/Proposal.docx
@@ -1,6 +1,6 @@
 
 <file path=word/document.xml><?xml version="1.0" encoding="utf-8"?>
-<w:document xmlns:cx="http://schemas.microsoft.com/office/drawing/2014/chartex" xmlns:cx1="http://schemas.microsoft.com/office/drawing/2015/9/8/chartex" xmlns:cx2="http://schemas.microsoft.com/office/drawing/2015/10/21/chartex" xmlns:cx3="http://schemas.microsoft.com/office/drawing/2016/5/9/chartex" xmlns:cx4="http://schemas.microsoft.com/office/drawing/2016/5/10/chartex" xmlns:cx5="http://schemas.microsoft.com/office/drawing/2016/5/11/chartex" xmlns:cx6="http://schemas.microsoft.com/office/drawing/2016/5/12/chartex" xmlns:cx7="http://schemas.microsoft.com/office/drawing/2016/5/13/chartex" xmlns:cx8="http://schemas.microsoft.com/office/drawing/2016/5/14/chartex" xmlns:mc="http://schemas.openxmlformats.org/markup-compatibility/2006" xmlns:aink="http://schemas.microsoft.com/office/drawing/2016/ink" xmlns:am3d="http://schemas.microsoft.com/office/drawing/2017/model3d" xmlns:o="urn:schemas-microsoft-com:office:office" xmlns:r="http://purl.oclc.org/ooxml/officeDocument/relationships" xmlns:m="http://purl.oclc.org/ooxml/officeDocument/math" xmlns:v="urn:schemas-microsoft-com:vml" xmlns:wp14="http://schemas.microsoft.com/office/word/2010/wordprocessingDrawing" xmlns:wp="http://purl.oclc.org/ooxml/drawingml/wordprocessingDrawing" xmlns:w10="urn:schemas-microsoft-com:office:word" xmlns:w="http://purl.oclc.org/ooxml/wordprocessingml/main" xmlns:w14="http://schemas.microsoft.com/office/word/2010/wordml" xmlns:w15="http://schemas.microsoft.com/office/word/2012/wordml" xmlns:w16cex="http://schemas.microsoft.com/office/word/2018/wordml/cex" xmlns:w16cid="http://schemas.microsoft.com/office/word/2016/wordml/cid" xmlns:w16="http://schemas.microsoft.com/office/word/2018/wordml" xmlns:w16se="http://schemas.microsoft.com/office/word/2015/wordml/symex" xmlns:wpi="http://schemas.microsoft.com/office/word/2010/wordprocessingInk" xmlns:wne="http://schemas.microsoft.com/office/word/2006/wordml" mc:Ignorable="w14 w15 w16se w16cid w16 w16cex wne wp14" w:conformance="strict">
+<w:document xmlns:mo="http://schemas.microsoft.com/office/mac/office/2008/main" xmlns:mc="http://schemas.openxmlformats.org/markup-compatibility/2006" xmlns:mv="urn:schemas-microsoft-com:mac:vml" xmlns:o="urn:schemas-microsoft-com:office:office" xmlns:r="http://purl.oclc.org/ooxml/officeDocument/relationships" xmlns:m="http://purl.oclc.org/ooxml/officeDocument/math" xmlns:v="urn:schemas-microsoft-com:vml" xmlns:wp14="http://schemas.microsoft.com/office/word/2010/wordprocessingDrawing" xmlns:wp="http://purl.oclc.org/ooxml/drawingml/wordprocessingDrawing" xmlns:w10="urn:schemas-microsoft-com:office:word" xmlns:w="http://purl.oclc.org/ooxml/wordprocessingml/main" xmlns:w14="http://schemas.microsoft.com/office/word/2010/wordml" xmlns:w15="http://schemas.microsoft.com/office/word/2012/wordml" xmlns:wpi="http://schemas.microsoft.com/office/word/2010/wordprocessingInk" xmlns:wne="http://schemas.microsoft.com/office/word/2006/wordml" mc:Ignorable="w14 w15 wne wp14" w:conformance="strict">
   <w:body>
     <w:p>
       <w:pPr>
@@ -51,7 +51,8 @@
           <w:szCs w:val="18"/>
           <w:lang w:val="es-ES"/>
         </w:rPr>
-        <w:t>Javier Rando Ramírez</w:t>
+        <w:lastRenderedPageBreak/>
+        <w:t xml:space="preserve">Javier Rando Ramírez </w:t>
       </w:r>
       <w:r>
         <w:rPr>
@@ -59,7 +60,8 @@
           <w:szCs w:val="18"/>
           <w:lang w:val="es-ES"/>
         </w:rPr>
-        <w:t xml:space="preserve"> </w:t>
+        <w:br/>
+        <w:t>javier.rando@tum.de</w:t>
       </w:r>
       <w:r>
         <w:rPr>
@@ -67,7 +69,7 @@
           <w:szCs w:val="18"/>
           <w:lang w:val="es-ES"/>
         </w:rPr>
-        <w:br/>
+        <w:br w:type="column"/>
       </w:r>
       <w:r>
         <w:rPr>
@@ -75,7 +77,8 @@
           <w:szCs w:val="18"/>
           <w:lang w:val="es-ES"/>
         </w:rPr>
-        <w:t>javier.rando@tum.de</w:t>
+        <w:lastRenderedPageBreak/>
+        <w:t>Shreyash Agarwal</w:t>
       </w:r>
       <w:r>
         <w:rPr>
@@ -83,30 +86,7 @@
           <w:szCs w:val="18"/>
           <w:lang w:val="es-ES"/>
         </w:rPr>
-        <w:br w:type="column"/>
-      </w:r>
-      <w:r>
-        <w:rPr>
-          <w:sz w:val="18"/>
-          <w:szCs w:val="18"/>
-          <w:lang w:val="es-ES"/>
-        </w:rPr>
-        <w:t>Shreyash Agarwal</w:t>
-      </w:r>
-      <w:r>
-        <w:rPr>
-          <w:sz w:val="18"/>
-          <w:szCs w:val="18"/>
-          <w:lang w:val="es-ES"/>
-        </w:rPr>
         <w:br/>
-      </w:r>
-      <w:r>
-        <w:rPr>
-          <w:sz w:val="18"/>
-          <w:szCs w:val="18"/>
-          <w:lang w:val="es-ES"/>
-        </w:rPr>
         <w:t>shreyas</w:t>
       </w:r>
       <w:r>
@@ -150,6 +130,7 @@
         <w:pStyle w:val="Keywords"/>
       </w:pPr>
       <w:r>
+        <w:lastRenderedPageBreak/>
         <w:t>Keywords</w:t>
       </w:r>
       <w:r>
@@ -199,75 +180,21 @@
         <w:rPr>
           <w:lang w:val="en-US"/>
         </w:rPr>
-        <w:t xml:space="preserve">This sparse setting is very useful to avoid reward </w:t>
-      </w:r>
-      <w:proofErr w:type="gramStart"/>
+        <w:t xml:space="preserve">This sparse setting is very useful to avoid reward shaping; i.e. the agent </w:t>
+      </w:r>
+      <w:proofErr w:type="spellStart"/>
       <w:r>
         <w:rPr>
           <w:lang w:val="en-US"/>
         </w:rPr>
-        <w:t>shaping;</w:t>
-      </w:r>
-      <w:proofErr w:type="gramEnd"/>
+        <w:t>overfitting</w:t>
+      </w:r>
+      <w:proofErr w:type="spellEnd"/>
       <w:r>
         <w:rPr>
           <w:lang w:val="en-US"/>
         </w:rPr>
-        <w:t xml:space="preserve"> i.e. the agent overfitting to the rewards found in the environment. </w:t>
-      </w:r>
-      <w:r>
-        <w:rPr>
-          <w:lang w:val="en-US"/>
-        </w:rPr>
-        <w:t xml:space="preserve">The idea behind these </w:t>
-      </w:r>
-      <w:r>
-        <w:rPr>
-          <w:lang w:val="en-US"/>
-        </w:rPr>
-        <w:t>scenarios</w:t>
-      </w:r>
-      <w:r>
-        <w:rPr>
-          <w:lang w:val="en-US"/>
-        </w:rPr>
-        <w:t xml:space="preserve"> is that the reward is </w:t>
-      </w:r>
-      <w:r>
-        <w:rPr>
-          <w:lang w:val="en-US"/>
-        </w:rPr>
-        <w:t>rare</w:t>
-      </w:r>
-      <w:r>
-        <w:rPr>
-          <w:lang w:val="en-US"/>
-        </w:rPr>
-        <w:t xml:space="preserve"> and usually found after a complex series of events.</w:t>
-      </w:r>
-      <w:r>
-        <w:rPr>
-          <w:lang w:val="en-US"/>
-        </w:rPr>
-        <w:t xml:space="preserve"> </w:t>
-      </w:r>
-      <w:r>
-        <w:rPr>
-          <w:lang w:val="en-US"/>
-        </w:rPr>
-        <w:t xml:space="preserve">Therefore, discovering this reward by random exploration is </w:t>
-      </w:r>
-      <w:r>
-        <w:rPr>
-          <w:lang w:val="en-US"/>
-        </w:rPr>
-        <w:t>unfeasible, especially for complex environments.</w:t>
-      </w:r>
-      <w:r>
-        <w:rPr>
-          <w:lang w:val="en-US"/>
-        </w:rPr>
-        <w:t xml:space="preserve"> </w:t>
+        <w:t xml:space="preserve"> to the rewards found in the environment. The idea behind these scenarios is that the reward is rare and usually found after a complex series of events. Therefore, discovering this reward by random exploration is unfeasible, especially for complex environments. </w:t>
       </w:r>
     </w:p>
     <w:p>
@@ -281,67 +208,7 @@
         <w:rPr>
           <w:lang w:val="en-US"/>
         </w:rPr>
-        <w:t>We will build on top of SAC-X</w:t>
-      </w:r>
-      <w:r>
-        <w:rPr>
-          <w:lang w:val="en-US"/>
-        </w:rPr>
-        <w:t xml:space="preserve"> [1]</w:t>
-      </w:r>
-      <w:r>
-        <w:rPr>
-          <w:lang w:val="en-US"/>
-        </w:rPr>
-        <w:t>, a technique propose</w:t>
-      </w:r>
-      <w:r>
-        <w:rPr>
-          <w:lang w:val="en-US"/>
-        </w:rPr>
-        <w:t>d</w:t>
-      </w:r>
-      <w:r>
-        <w:rPr>
-          <w:lang w:val="en-US"/>
-        </w:rPr>
-        <w:t xml:space="preserve"> to solve these tasks by creating auxiliary policies that allow the agent to efficiently explore the environment. We will analyze potential shortcomings of this implementation and explore how it can be used for object </w:t>
-      </w:r>
-      <w:r>
-        <w:rPr>
-          <w:lang w:val="en-US"/>
-        </w:rPr>
-        <w:t>manipulation,</w:t>
-      </w:r>
-      <w:r>
-        <w:rPr>
-          <w:lang w:val="en-US"/>
-        </w:rPr>
-        <w:t xml:space="preserve"> </w:t>
-      </w:r>
-      <w:r>
-        <w:rPr>
-          <w:lang w:val="en-US"/>
-        </w:rPr>
-        <w:t>e.g.,</w:t>
-      </w:r>
-      <w:r>
-        <w:rPr>
-          <w:lang w:val="en-US"/>
-        </w:rPr>
-        <w:t xml:space="preserve"> with a hand. </w:t>
-      </w:r>
-      <w:r>
-        <w:rPr>
-          <w:lang w:val="en-US"/>
-        </w:rPr>
-        <w:t>Furthermore, we will try to implement temporal coherency using recurrent neural networks such as LSTM.</w:t>
-      </w:r>
-      <w:r>
-        <w:rPr>
-          <w:lang w:val="en-US"/>
-        </w:rPr>
-        <w:t xml:space="preserve"> </w:t>
+        <w:t xml:space="preserve">We will build on top of SAC-X [1], a technique proposed to solve these tasks by creating auxiliary policies that allow the agent to efficiently explore the environment. We will analyze potential shortcomings of this implementation and explore how it can be used for object manipulation, e.g., cube manipulation with a robotic hand. Furthermore, we will try to implement temporal coherency for the moves using LSTM. </w:t>
       </w:r>
     </w:p>
     <w:p>
@@ -354,379 +221,618 @@
     </w:p>
     <w:p>
       <w:pPr>
-        <w:pStyle w:val="Heading2"/>
-      </w:pPr>
-      <w:r>
-        <w:t>Reward shaping</w:t>
+        <w:rPr>
+          <w:rFonts w:eastAsia="SimSun"/>
+          <w:spacing w:val="-1"/>
+          <w:sz w:val="20"/>
+          <w:szCs w:val="20"/>
+          <w:lang w:eastAsia="x-none"/>
+        </w:rPr>
+      </w:pPr>
+      <w:r>
+        <w:rPr>
+          <w:rFonts w:eastAsia="SimSun"/>
+          <w:spacing w:val="-1"/>
+          <w:sz w:val="20"/>
+          <w:szCs w:val="20"/>
+          <w:lang w:eastAsia="x-none"/>
+        </w:rPr>
+        <w:t>Various approaches have been proposed to solve for the sparse reward problems</w:t>
       </w:r>
     </w:p>
     <w:p>
       <w:pPr>
-        <w:pStyle w:val="BodyText"/>
-        <w:rPr>
-          <w:lang w:val="en-US"/>
-        </w:rPr>
-      </w:pPr>
-      <w:r>
-        <w:rPr>
-          <w:lang w:val="en-US"/>
-        </w:rPr>
-        <w:t>Th</w:t>
-      </w:r>
-      <w:r>
-        <w:rPr>
-          <w:lang w:val="en-US"/>
-        </w:rPr>
-        <w:t>is was the first and most intuitive idea introduced</w:t>
-      </w:r>
-      <w:r>
-        <w:rPr>
-          <w:lang w:val="en-US"/>
-        </w:rPr>
-        <w:t xml:space="preserve"> </w:t>
-      </w:r>
-      <w:r>
-        <w:rPr>
-          <w:lang w:val="en-US"/>
-        </w:rPr>
-        <w:t>to solve the problem</w:t>
-      </w:r>
-      <w:r>
-        <w:rPr>
-          <w:lang w:val="en-US"/>
-        </w:rPr>
-        <w:t xml:space="preserve"> </w:t>
-      </w:r>
-      <w:r>
-        <w:t>[2]</w:t>
-      </w:r>
-      <w:r>
-        <w:rPr>
-          <w:lang w:val="en-US"/>
-        </w:rPr>
-        <w:t>.</w:t>
-      </w:r>
-      <w:r>
-        <w:rPr>
-          <w:lang w:val="en-US"/>
-        </w:rPr>
-        <w:t xml:space="preserve"> The idea is including additional reward features to reward or punish interactions with the environment before the final state. However, this may need experts to come up with the correct additional rewards that will help the agent solve the task. This is not usually easy.</w:t>
+        <w:pStyle w:val="Heading2"/>
+      </w:pPr>
+      <w:r>
+        <w:t>Reward shaping</w:t>
       </w:r>
     </w:p>
     <w:p>
       <w:pPr>
-        <w:pStyle w:val="Heading2"/>
-      </w:pPr>
-      <w:r>
-        <w:t>Curiosity driven method</w:t>
-      </w:r>
-      <w:r>
-        <w:t>s</w:t>
+        <w:rPr>
+          <w:rFonts w:eastAsia="SimSun"/>
+          <w:spacing w:val="-1"/>
+          <w:sz w:val="20"/>
+          <w:szCs w:val="20"/>
+        </w:rPr>
+      </w:pPr>
+      <w:r>
+        <w:rPr>
+          <w:rFonts w:eastAsia="SimSun"/>
+          <w:spacing w:val="-1"/>
+          <w:sz w:val="20"/>
+          <w:szCs w:val="20"/>
+          <w:lang w:eastAsia="x-none"/>
+        </w:rPr>
+        <w:t>This was the first idea introduced to solve the problem [2]. The idea is including additional reward features to reward or punish interactions with the environment.</w:t>
+      </w:r>
+      <w:r>
+        <w:rPr>
+          <w:rFonts w:eastAsia="SimSun"/>
+          <w:spacing w:val="-1"/>
+          <w:sz w:val="20"/>
+          <w:szCs w:val="20"/>
+          <w:lang w:eastAsia="x-none"/>
+        </w:rPr>
+        <w:t xml:space="preserve"> This requires hand</w:t>
+      </w:r>
+      <w:r>
+        <w:rPr>
+          <w:rFonts w:eastAsia="SimSun"/>
+          <w:spacing w:val="-1"/>
+          <w:sz w:val="20"/>
+          <w:szCs w:val="20"/>
+          <w:lang w:eastAsia="x-none"/>
+        </w:rPr>
+        <w:t xml:space="preserve">-crafted reward functions </w:t>
+      </w:r>
+      <w:r>
+        <w:rPr>
+          <w:rFonts w:eastAsia="SimSun"/>
+          <w:spacing w:val="-1"/>
+          <w:sz w:val="20"/>
+          <w:szCs w:val="20"/>
+          <w:lang w:eastAsia="x-none"/>
+        </w:rPr>
+        <w:t xml:space="preserve">by domain experts which may </w:t>
+      </w:r>
+      <w:r>
+        <w:rPr>
+          <w:rFonts w:eastAsia="SimSun"/>
+          <w:spacing w:val="-1"/>
+          <w:sz w:val="20"/>
+          <w:szCs w:val="20"/>
+          <w:lang w:eastAsia="x-none"/>
+        </w:rPr>
+        <w:t>introduc</w:t>
+      </w:r>
+      <w:r>
+        <w:rPr>
+          <w:rFonts w:eastAsia="SimSun"/>
+          <w:spacing w:val="-1"/>
+          <w:sz w:val="20"/>
+          <w:szCs w:val="20"/>
+          <w:lang w:eastAsia="x-none"/>
+        </w:rPr>
+        <w:t>e</w:t>
+      </w:r>
+      <w:r>
+        <w:rPr>
+          <w:rFonts w:eastAsia="SimSun"/>
+          <w:spacing w:val="-1"/>
+          <w:sz w:val="20"/>
+          <w:szCs w:val="20"/>
+          <w:lang w:eastAsia="x-none"/>
+        </w:rPr>
+        <w:t xml:space="preserve"> a human bias to the possible policies the agent </w:t>
+      </w:r>
+      <w:r>
+        <w:rPr>
+          <w:rFonts w:eastAsia="SimSun"/>
+          <w:spacing w:val="-1"/>
+          <w:sz w:val="20"/>
+          <w:szCs w:val="20"/>
+          <w:lang w:eastAsia="x-none"/>
+        </w:rPr>
+        <w:t>and thereby limit the learning of the agent.</w:t>
       </w:r>
     </w:p>
     <w:p>
       <w:pPr>
         <w:pStyle w:val="BodyText"/>
         <w:rPr>
-          <w:lang w:val="en-US"/>
-        </w:rPr>
-      </w:pPr>
-      <w:r>
-        <w:rPr>
-          <w:lang w:val="en-US"/>
-        </w:rPr>
-        <w:t xml:space="preserve">In this approach, the agent must explore the environment in order to </w:t>
-      </w:r>
-      <w:r>
-        <w:rPr>
-          <w:lang w:val="en-US"/>
-        </w:rPr>
-        <w:t>discover the final reward state</w:t>
-      </w:r>
-      <w:r>
-        <w:t>.</w:t>
-      </w:r>
-      <w:r>
-        <w:rPr>
-          <w:lang w:val="en-US"/>
-        </w:rPr>
-        <w:t xml:space="preserve"> Therefore, curiosity </w:t>
-      </w:r>
-      <w:r>
-        <w:rPr>
-          <w:lang w:val="en-US"/>
-        </w:rPr>
-        <w:t>must be</w:t>
-      </w:r>
-      <w:r>
-        <w:rPr>
-          <w:lang w:val="en-US"/>
-        </w:rPr>
-        <w:t xml:space="preserve"> </w:t>
-      </w:r>
-      <w:r>
-        <w:rPr>
-          <w:lang w:val="en-US"/>
-        </w:rPr>
-        <w:t>modelled as a reward signal.</w:t>
-      </w:r>
-      <w:r>
-        <w:rPr>
-          <w:lang w:val="en-US"/>
-        </w:rPr>
-        <w:t xml:space="preserve"> </w:t>
-      </w:r>
-      <w:r>
-        <w:rPr>
-          <w:lang w:val="en-US"/>
-        </w:rPr>
-        <w:t xml:space="preserve">There have been several contributions following this idea. For instance, curiosity can be seen as an intrinsic reward for the agent [3] or we may </w:t>
-      </w:r>
-      <w:r>
-        <w:rPr>
-          <w:lang w:val="en-US"/>
-        </w:rPr>
-        <w:t>create self-supervised exploration [4].</w:t>
-      </w:r>
+          <w:lang w:val="en-US" w:eastAsia="en-GB"/>
+        </w:rPr>
+      </w:pPr>
     </w:p>
     <w:p>
       <w:pPr>
         <w:pStyle w:val="Heading2"/>
-      </w:pPr>
-      <w:r>
-        <w:t>Curriculum learning</w:t>
+        <w:rPr>
+          <w:i w:val="0"/>
+          <w:iCs w:val="0"/>
+          <w:noProof w:val="0"/>
+          <w:spacing w:val="-1"/>
+          <w:lang w:eastAsia="en-GB"/>
+        </w:rPr>
+      </w:pPr>
+      <w:r>
+        <w:rPr>
+          <w:i w:val="0"/>
+          <w:iCs w:val="0"/>
+          <w:noProof w:val="0"/>
+          <w:spacing w:val="-1"/>
+          <w:lang w:eastAsia="en-GB"/>
+        </w:rPr>
+        <w:t>Curiosity driven methods</w:t>
       </w:r>
     </w:p>
     <w:p>
       <w:pPr>
         <w:pStyle w:val="BodyText"/>
         <w:rPr>
-          <w:lang w:val="en-US"/>
-        </w:rPr>
-      </w:pPr>
-      <w:r>
-        <w:rPr>
-          <w:lang w:val="en-US"/>
-        </w:rPr>
-        <w:t>The idea is presenting the agent increasingly complex tasks over time until it i</w:t>
-      </w:r>
-      <w:r>
-        <w:rPr>
-          <w:lang w:val="en-US"/>
-        </w:rPr>
-        <w:t>s</w:t>
-      </w:r>
-      <w:r>
-        <w:rPr>
-          <w:lang w:val="en-US"/>
-        </w:rPr>
-        <w:t xml:space="preserve"> able to solve the initial sparse </w:t>
-      </w:r>
-      <w:r>
-        <w:rPr>
-          <w:lang w:val="en-US"/>
-        </w:rPr>
-        <w:t>task</w:t>
-      </w:r>
-      <w:r>
+          <w:lang w:val="en-US" w:eastAsia="en-GB"/>
+        </w:rPr>
+      </w:pPr>
+      <w:r>
+        <w:rPr>
+          <w:lang w:val="en-US" w:eastAsia="en-GB"/>
+        </w:rPr>
+        <w:t xml:space="preserve">In this approach, the agent must explore the environment in order to </w:t>
+      </w:r>
+      <w:r>
+        <w:rPr>
+          <w:lang w:val="en-US" w:eastAsia="en-GB"/>
+        </w:rPr>
+        <w:t>discover the final reward state</w:t>
+      </w:r>
+      <w:r>
+        <w:rPr>
+          <w:lang w:val="en-US" w:eastAsia="en-GB"/>
+        </w:rPr>
         <w:t>.</w:t>
       </w:r>
       <w:r>
         <w:rPr>
-          <w:lang w:val="en-US"/>
-        </w:rPr>
-        <w:t xml:space="preserve"> One technique used for curriculum learning is </w:t>
-      </w:r>
-      <w:proofErr w:type="spellStart"/>
-      <w:r>
-        <w:rPr>
-          <w:lang w:val="en-US"/>
-        </w:rPr>
-        <w:t>GoalGAN</w:t>
-      </w:r>
-      <w:proofErr w:type="spellEnd"/>
-      <w:r>
-        <w:rPr>
-          <w:lang w:val="en-US"/>
-        </w:rPr>
-        <w:t xml:space="preserve"> which uses a Generative </w:t>
-      </w:r>
-      <w:proofErr w:type="spellStart"/>
-      <w:r>
-        <w:rPr>
-          <w:lang w:val="en-US"/>
-        </w:rPr>
-        <w:t>Advesarial</w:t>
-      </w:r>
-      <w:proofErr w:type="spellEnd"/>
-      <w:r>
-        <w:rPr>
-          <w:lang w:val="en-US"/>
-        </w:rPr>
-        <w:t xml:space="preserve"> Network to create new goals that are harder but still solvable for the agent [5].</w:t>
+          <w:lang w:val="en-US" w:eastAsia="en-GB"/>
+        </w:rPr>
+        <w:t xml:space="preserve"> Therefore, curiosity </w:t>
+      </w:r>
+      <w:r>
+        <w:rPr>
+          <w:lang w:val="en-US" w:eastAsia="en-GB"/>
+        </w:rPr>
+        <w:t>must be</w:t>
+      </w:r>
+      <w:r>
+        <w:rPr>
+          <w:lang w:val="en-US" w:eastAsia="en-GB"/>
+        </w:rPr>
+        <w:t xml:space="preserve"> </w:t>
+      </w:r>
+      <w:r>
+        <w:rPr>
+          <w:lang w:val="en-US" w:eastAsia="en-GB"/>
+        </w:rPr>
+        <w:t>modelled as a reward signal.</w:t>
+      </w:r>
+      <w:r>
+        <w:rPr>
+          <w:lang w:val="en-US" w:eastAsia="en-GB"/>
+        </w:rPr>
+        <w:t xml:space="preserve"> </w:t>
+      </w:r>
+      <w:r>
+        <w:rPr>
+          <w:lang w:val="en-US" w:eastAsia="en-GB"/>
+        </w:rPr>
+        <w:t>There have been several contributions following this idea. For instance, curiosity can be seen as an intrinsic reward for the agent [3] or we may create self-supervised exploration [4].</w:t>
       </w:r>
     </w:p>
     <w:p>
       <w:pPr>
         <w:pStyle w:val="Heading2"/>
-      </w:pPr>
-      <w:r>
-        <w:t>Auxiliary tasks</w:t>
+        <w:rPr>
+          <w:i w:val="0"/>
+          <w:iCs w:val="0"/>
+          <w:noProof w:val="0"/>
+          <w:spacing w:val="-1"/>
+          <w:lang w:eastAsia="en-GB"/>
+        </w:rPr>
+      </w:pPr>
+      <w:r>
+        <w:rPr>
+          <w:i w:val="0"/>
+          <w:iCs w:val="0"/>
+          <w:noProof w:val="0"/>
+          <w:spacing w:val="-1"/>
+          <w:lang w:eastAsia="en-GB"/>
+        </w:rPr>
+        <w:t>Curriculum learning</w:t>
       </w:r>
     </w:p>
     <w:p>
       <w:pPr>
-        <w:pStyle w:val="BodyText"/>
-        <w:rPr>
-          <w:lang w:val="en-ES"/>
-        </w:rPr>
-      </w:pPr>
-      <w:r>
-        <w:rPr>
-          <w:lang w:val="en-US"/>
-        </w:rPr>
-        <w:t xml:space="preserve">In this case, </w:t>
-      </w:r>
-      <w:r>
-        <w:rPr>
-          <w:lang w:val="en-US"/>
-        </w:rPr>
-        <w:t>we will show the agent auxiliary policies that lead to an efficient exploration of the environment</w:t>
-      </w:r>
-      <w:r>
-        <w:rPr>
-          <w:lang w:val="en-US"/>
-        </w:rPr>
-        <w:t>.</w:t>
-      </w:r>
-      <w:r>
-        <w:rPr>
-          <w:lang w:val="en-US"/>
-        </w:rPr>
-        <w:t xml:space="preserve"> </w:t>
+        <w:rPr>
+          <w:rFonts w:eastAsia="SimSun"/>
+          <w:spacing w:val="-1"/>
+          <w:sz w:val="20"/>
+          <w:szCs w:val="20"/>
+        </w:rPr>
+      </w:pPr>
+      <w:r>
+        <w:rPr>
+          <w:rFonts w:eastAsia="SimSun"/>
+          <w:spacing w:val="-1"/>
+          <w:sz w:val="20"/>
+          <w:szCs w:val="20"/>
+        </w:rPr>
+        <w:t xml:space="preserve">The idea is presenting the agent increasingly complex tasks over time until it is able to solve the initial sparse task. One technique used for curriculum learning is </w:t>
       </w:r>
       <w:proofErr w:type="spellStart"/>
       <w:r>
         <w:rPr>
-          <w:lang w:val="en-US"/>
-        </w:rPr>
-        <w:t>Riedmiller</w:t>
+          <w:rFonts w:eastAsia="SimSun"/>
+          <w:spacing w:val="-1"/>
+          <w:sz w:val="20"/>
+          <w:szCs w:val="20"/>
+        </w:rPr>
+        <w:t>GoalGAN</w:t>
       </w:r>
       <w:proofErr w:type="spellEnd"/>
       <w:r>
         <w:rPr>
-          <w:lang w:val="en-US"/>
-        </w:rPr>
-        <w:t xml:space="preserve"> et al [1] put forward</w:t>
-      </w:r>
-      <w:r>
-        <w:rPr>
-          <w:lang w:val="en-US"/>
-        </w:rPr>
-        <w:t xml:space="preserve"> Scheduled Auxiliary Control (SAC</w:t>
-      </w:r>
-      <w:r>
-        <w:rPr>
-          <w:lang w:val="en-US"/>
-        </w:rPr>
-        <w:t>-</w:t>
-      </w:r>
-      <w:r>
-        <w:rPr>
-          <w:lang w:val="en-US"/>
-        </w:rPr>
-        <w:t>X)</w:t>
-      </w:r>
-      <w:r>
-        <w:rPr>
-          <w:lang w:val="en-US"/>
-        </w:rPr>
-        <w:t>. Based on the auxiliary tasks presented to the agent, it will explore the environment until the external reward is found.</w:t>
-      </w:r>
-      <w:r>
-        <w:rPr>
-          <w:lang w:val="en-US"/>
-        </w:rPr>
-        <w:t xml:space="preserve"> </w:t>
+          <w:rFonts w:eastAsia="SimSun"/>
+          <w:spacing w:val="-1"/>
+          <w:sz w:val="20"/>
+          <w:szCs w:val="20"/>
+        </w:rPr>
+        <w:t xml:space="preserve"> which uses a Generative </w:t>
       </w:r>
       <w:proofErr w:type="spellStart"/>
       <w:r>
         <w:rPr>
-          <w:lang w:val="en-US"/>
-        </w:rPr>
-        <w:t>Jaderberg</w:t>
+          <w:rFonts w:eastAsia="SimSun"/>
+          <w:spacing w:val="-1"/>
+          <w:sz w:val="20"/>
+          <w:szCs w:val="20"/>
+        </w:rPr>
+        <w:t>Advesarial</w:t>
       </w:r>
       <w:proofErr w:type="spellEnd"/>
       <w:r>
         <w:rPr>
-          <w:lang w:val="en-US"/>
-        </w:rPr>
-        <w:t xml:space="preserve"> et al. [</w:t>
-      </w:r>
-      <w:r>
-        <w:rPr>
-          <w:lang w:val="en-US"/>
-        </w:rPr>
-        <w:t>6</w:t>
-      </w:r>
-      <w:r>
-        <w:rPr>
-          <w:lang w:val="en-US"/>
-        </w:rPr>
-        <w:t xml:space="preserve">] proposed an extension </w:t>
-      </w:r>
-      <w:r>
-        <w:rPr>
-          <w:lang w:val="en-US"/>
-        </w:rPr>
-        <w:t xml:space="preserve">using </w:t>
-      </w:r>
-      <w:r>
-        <w:rPr>
-          <w:lang w:val="en-US"/>
-        </w:rPr>
-        <w:t xml:space="preserve">unsupervised auxiliary </w:t>
-      </w:r>
-      <w:r>
-        <w:rPr>
-          <w:lang w:val="en-US"/>
-        </w:rPr>
-        <w:t>tasks</w:t>
-      </w:r>
-      <w:r>
-        <w:rPr>
-          <w:lang w:val="en-US"/>
-        </w:rPr>
-        <w:t>.</w:t>
+          <w:rFonts w:eastAsia="SimSun"/>
+          <w:spacing w:val="-1"/>
+          <w:sz w:val="20"/>
+          <w:szCs w:val="20"/>
+        </w:rPr>
+        <w:t xml:space="preserve"> Network to create new goals that are harder but still solvable for the agent [5]. Curriculum learning, on the other side, does either need a human to design specific </w:t>
+      </w:r>
+      <w:r>
+        <w:rPr>
+          <w:rFonts w:eastAsia="SimSun"/>
+          <w:spacing w:val="-1"/>
+          <w:sz w:val="20"/>
+          <w:szCs w:val="20"/>
+        </w:rPr>
+        <w:t>base</w:t>
+      </w:r>
+      <w:r>
+        <w:rPr>
+          <w:rFonts w:eastAsia="SimSun"/>
+          <w:spacing w:val="-1"/>
+          <w:sz w:val="20"/>
+          <w:szCs w:val="20"/>
+        </w:rPr>
+        <w:t xml:space="preserve"> tasks or has restrictive requirements for the task to make human interaction unnecessary.</w:t>
       </w:r>
     </w:p>
     <w:p>
       <w:pPr>
-        <w:pStyle w:val="Heading1"/>
-      </w:pPr>
-      <w:r>
-        <w:t>Technical Outline</w:t>
-      </w:r>
+        <w:pStyle w:val="BodyText"/>
+        <w:rPr>
+          <w:lang w:val="en-US" w:eastAsia="en-GB"/>
+        </w:rPr>
+      </w:pPr>
     </w:p>
     <w:p>
       <w:pPr>
+        <w:pStyle w:val="Heading2"/>
+        <w:rPr>
+          <w:i w:val="0"/>
+          <w:iCs w:val="0"/>
+          <w:noProof w:val="0"/>
+          <w:spacing w:val="-1"/>
+          <w:lang w:eastAsia="en-GB"/>
+        </w:rPr>
+      </w:pPr>
+      <w:r>
+        <w:rPr>
+          <w:i w:val="0"/>
+          <w:iCs w:val="0"/>
+          <w:noProof w:val="0"/>
+          <w:spacing w:val="-1"/>
+          <w:lang w:eastAsia="en-GB"/>
+        </w:rPr>
+        <w:t>Auxiliary tasks</w:t>
+      </w:r>
+    </w:p>
+    <w:p>
+      <w:r>
+        <w:rPr>
+          <w:rFonts w:eastAsia="SimSun"/>
+          <w:spacing w:val="-1"/>
+          <w:sz w:val="20"/>
+          <w:szCs w:val="20"/>
+        </w:rPr>
+        <w:t>Agent</w:t>
+      </w:r>
+      <w:r>
+        <w:rPr>
+          <w:rFonts w:eastAsia="SimSun"/>
+          <w:spacing w:val="-1"/>
+          <w:sz w:val="20"/>
+          <w:szCs w:val="20"/>
+        </w:rPr>
+        <w:t xml:space="preserve"> will explore the environment until the</w:t>
+      </w:r>
+      <w:r>
+        <w:t xml:space="preserve"> </w:t>
+      </w:r>
+      <w:r>
+        <w:rPr>
+          <w:rFonts w:eastAsia="SimSun"/>
+          <w:spacing w:val="-1"/>
+          <w:sz w:val="20"/>
+          <w:szCs w:val="20"/>
+        </w:rPr>
+        <w:t>external reward is found</w:t>
+      </w:r>
+      <w:r>
+        <w:rPr>
+          <w:rFonts w:eastAsia="SimSun"/>
+          <w:spacing w:val="-1"/>
+          <w:sz w:val="20"/>
+          <w:szCs w:val="20"/>
+        </w:rPr>
+        <w:t xml:space="preserve"> b</w:t>
+      </w:r>
+      <w:r>
+        <w:rPr>
+          <w:rFonts w:eastAsia="SimSun"/>
+          <w:spacing w:val="-1"/>
+          <w:sz w:val="20"/>
+          <w:szCs w:val="20"/>
+        </w:rPr>
+        <w:t>ased on the auxilia</w:t>
+      </w:r>
+      <w:r>
+        <w:rPr>
+          <w:rFonts w:eastAsia="SimSun"/>
+          <w:spacing w:val="-1"/>
+          <w:sz w:val="20"/>
+          <w:szCs w:val="20"/>
+        </w:rPr>
+        <w:t xml:space="preserve">ry tasks presented to the </w:t>
+      </w:r>
+      <w:proofErr w:type="gramStart"/>
+      <w:r>
+        <w:rPr>
+          <w:rFonts w:eastAsia="SimSun"/>
+          <w:spacing w:val="-1"/>
+          <w:sz w:val="20"/>
+          <w:szCs w:val="20"/>
+        </w:rPr>
+        <w:t>agent</w:t>
+      </w:r>
+      <w:r>
+        <w:rPr>
+          <w:rFonts w:eastAsia="SimSun"/>
+          <w:spacing w:val="-1"/>
+          <w:sz w:val="20"/>
+          <w:szCs w:val="20"/>
+        </w:rPr>
+        <w:t xml:space="preserve"> </w:t>
+      </w:r>
+      <w:r>
+        <w:rPr>
+          <w:rFonts w:eastAsia="SimSun"/>
+          <w:spacing w:val="-1"/>
+          <w:sz w:val="20"/>
+          <w:szCs w:val="20"/>
+        </w:rPr>
+        <w:t xml:space="preserve"> </w:t>
+      </w:r>
+      <w:proofErr w:type="spellStart"/>
+      <w:r>
+        <w:rPr>
+          <w:rFonts w:eastAsia="SimSun"/>
+          <w:spacing w:val="-1"/>
+          <w:sz w:val="20"/>
+          <w:szCs w:val="20"/>
+        </w:rPr>
+        <w:lastRenderedPageBreak/>
+        <w:t>Jaderberg</w:t>
+      </w:r>
+      <w:proofErr w:type="spellEnd"/>
+      <w:proofErr w:type="gramEnd"/>
+      <w:r>
+        <w:rPr>
+          <w:rFonts w:eastAsia="SimSun"/>
+          <w:spacing w:val="-1"/>
+          <w:sz w:val="20"/>
+          <w:szCs w:val="20"/>
+        </w:rPr>
+        <w:t xml:space="preserve"> et al. [6].</w:t>
+      </w:r>
+      <w:r>
+        <w:rPr>
+          <w:rFonts w:eastAsia="SimSun"/>
+          <w:spacing w:val="-1"/>
+          <w:sz w:val="20"/>
+          <w:szCs w:val="20"/>
+        </w:rPr>
+        <w:t xml:space="preserve"> </w:t>
+      </w:r>
+      <w:r>
+        <w:rPr>
+          <w:rFonts w:eastAsia="SimSun"/>
+          <w:spacing w:val="-1"/>
+          <w:sz w:val="20"/>
+          <w:szCs w:val="20"/>
+        </w:rPr>
+        <w:t xml:space="preserve">Though it will continue to follow the base agent’s policy but </w:t>
+      </w:r>
+      <w:r>
+        <w:rPr>
+          <w:rFonts w:eastAsia="SimSun"/>
+          <w:spacing w:val="-1"/>
+          <w:sz w:val="20"/>
+          <w:szCs w:val="20"/>
+        </w:rPr>
+        <w:t>u</w:t>
+      </w:r>
+      <w:r>
+        <w:rPr>
+          <w:rFonts w:eastAsia="SimSun"/>
+          <w:spacing w:val="-1"/>
+          <w:sz w:val="20"/>
+          <w:szCs w:val="20"/>
+        </w:rPr>
+        <w:t xml:space="preserve">pdating </w:t>
+      </w:r>
+      <w:r>
+        <w:rPr>
+          <w:rFonts w:eastAsia="SimSun"/>
+          <w:spacing w:val="-1"/>
+          <w:sz w:val="20"/>
+          <w:szCs w:val="20"/>
+        </w:rPr>
+        <w:t xml:space="preserve">the </w:t>
+      </w:r>
+      <w:r>
+        <w:rPr>
+          <w:rFonts w:eastAsia="SimSun"/>
+          <w:spacing w:val="-1"/>
+          <w:sz w:val="20"/>
+          <w:szCs w:val="20"/>
+        </w:rPr>
+        <w:t>shared components not only helps learn auxili</w:t>
+      </w:r>
+      <w:r>
+        <w:rPr>
+          <w:rFonts w:eastAsia="SimSun"/>
+          <w:spacing w:val="-1"/>
+          <w:sz w:val="20"/>
+          <w:szCs w:val="20"/>
+        </w:rPr>
+        <w:t>ary tasks but also better equip</w:t>
+      </w:r>
+      <w:r>
+        <w:rPr>
+          <w:rFonts w:eastAsia="SimSun"/>
+          <w:spacing w:val="-1"/>
+          <w:sz w:val="20"/>
+          <w:szCs w:val="20"/>
+        </w:rPr>
+        <w:t xml:space="preserve"> the agent to solve the overall problem by extracting relevant information from the environment. </w:t>
+      </w:r>
+      <w:proofErr w:type="spellStart"/>
+      <w:r>
+        <w:rPr>
+          <w:rFonts w:eastAsia="SimSun"/>
+          <w:spacing w:val="-1"/>
+          <w:sz w:val="20"/>
+          <w:szCs w:val="20"/>
+        </w:rPr>
+        <w:t>Riedmiller</w:t>
+      </w:r>
+      <w:proofErr w:type="spellEnd"/>
+      <w:r>
+        <w:rPr>
+          <w:rFonts w:eastAsia="SimSun"/>
+          <w:spacing w:val="-1"/>
+          <w:sz w:val="20"/>
+          <w:szCs w:val="20"/>
+        </w:rPr>
+        <w:t xml:space="preserve"> et al [1] put forward Scheduled Auxiliary Control (SAC-X) an extension using unsupervised auxiliary tasks.</w:t>
+      </w:r>
+    </w:p>
+    <w:p>
+      <w:pPr>
+        <w:pStyle w:val="Heading1"/>
+        <w:rPr>
+          <w:smallCaps w:val="0"/>
+          <w:noProof w:val="0"/>
+          <w:spacing w:val="-1"/>
+          <w:lang w:eastAsia="en-GB"/>
+        </w:rPr>
+      </w:pPr>
+      <w:r>
+        <w:rPr>
+          <w:smallCaps w:val="0"/>
+          <w:noProof w:val="0"/>
+          <w:spacing w:val="-1"/>
+          <w:lang w:eastAsia="en-GB"/>
+        </w:rPr>
+        <w:t>Technical Outline</w:t>
+      </w:r>
+    </w:p>
+    <w:p>
+      <w:pPr>
+        <w:rPr>
+          <w:rFonts w:eastAsia="SimSun"/>
+          <w:spacing w:val="-1"/>
+          <w:sz w:val="20"/>
+          <w:szCs w:val="20"/>
+        </w:rPr>
+      </w:pPr>
+      <w:r>
+        <w:rPr>
+          <w:rFonts w:eastAsia="SimSun"/>
+          <w:spacing w:val="-1"/>
+          <w:sz w:val="20"/>
+          <w:szCs w:val="20"/>
+        </w:rPr>
+        <w:t xml:space="preserve">We plan to re-implement </w:t>
+      </w:r>
+      <w:r>
+        <w:rPr>
+          <w:rFonts w:eastAsia="SimSun"/>
+          <w:spacing w:val="-1"/>
+          <w:sz w:val="20"/>
+          <w:szCs w:val="20"/>
+        </w:rPr>
+        <w:t xml:space="preserve">the SAC-X paper </w:t>
+      </w:r>
+      <w:r>
+        <w:rPr>
+          <w:rFonts w:eastAsia="SimSun"/>
+          <w:spacing w:val="-1"/>
+          <w:sz w:val="20"/>
+          <w:szCs w:val="20"/>
+        </w:rPr>
+        <w:t xml:space="preserve">and investigate an extension </w:t>
+      </w:r>
+      <w:r>
+        <w:rPr>
+          <w:rFonts w:eastAsia="SimSun"/>
+          <w:spacing w:val="-1"/>
+          <w:sz w:val="20"/>
+          <w:szCs w:val="20"/>
+        </w:rPr>
+        <w:t>on the task of cube manipulation with a robotic hand. The milestones for our project are:</w:t>
+      </w:r>
+    </w:p>
+    <w:p>
+      <w:pPr>
         <w:pStyle w:val="BodyText"/>
         <w:rPr>
-          <w:lang w:val="en-US"/>
-        </w:rPr>
-      </w:pPr>
-      <w:r>
-        <w:rPr>
-          <w:lang w:val="en-US"/>
-        </w:rPr>
-        <w:t xml:space="preserve">Since we don’t have previous experience implementing Reinforcement Learning our outline will start from very basic tasks </w:t>
-      </w:r>
-      <w:r>
-        <w:rPr>
-          <w:lang w:val="en-US"/>
-        </w:rPr>
-        <w:t>that will enable us to achieve the final result.</w:t>
-      </w:r>
+          <w:lang w:val="en-US" w:eastAsia="en-GB"/>
+        </w:rPr>
+      </w:pPr>
     </w:p>
     <w:p>
       <w:pPr>
@@ -736,52 +842,42 @@
           <w:numId w:val="25"/>
         </w:numPr>
         <w:rPr>
-          <w:lang w:val="en-US"/>
-        </w:rPr>
-      </w:pPr>
-      <w:r>
-        <w:rPr>
-          <w:lang w:val="en-US"/>
-        </w:rPr>
-        <w:t xml:space="preserve">Developing a toy </w:t>
-      </w:r>
-      <w:r>
-        <w:rPr>
-          <w:lang w:val="en-US"/>
-        </w:rPr>
-        <w:t xml:space="preserve">continuous </w:t>
-      </w:r>
-      <w:r>
-        <w:rPr>
-          <w:lang w:val="en-US"/>
-        </w:rPr>
-        <w:t xml:space="preserve">environment according to </w:t>
+          <w:lang w:val="en-US" w:eastAsia="en-GB"/>
+        </w:rPr>
+      </w:pPr>
+      <w:r>
+        <w:rPr>
+          <w:lang w:val="en-US" w:eastAsia="en-GB"/>
+        </w:rPr>
+        <w:t xml:space="preserve">Developing a toy environment according to </w:t>
       </w:r>
       <w:proofErr w:type="spellStart"/>
       <w:r>
         <w:rPr>
-          <w:lang w:val="en-US"/>
+          <w:lang w:val="en-US" w:eastAsia="en-GB"/>
         </w:rPr>
         <w:t>OpenAI</w:t>
       </w:r>
       <w:proofErr w:type="spellEnd"/>
       <w:r>
         <w:rPr>
-          <w:lang w:val="en-US"/>
-        </w:rPr>
-        <w:t xml:space="preserve"> Guidelines which is defined as follows: square world with an agent</w:t>
-      </w:r>
-      <w:r>
-        <w:rPr>
-          <w:lang w:val="en-US"/>
-        </w:rPr>
-        <w:t xml:space="preserve"> that is able to move freely</w:t>
-      </w:r>
-      <w:r>
-        <w:rPr>
-          <w:lang w:val="en-US"/>
-        </w:rPr>
-        <w:t>. In this world, three different points (blue, red, green) will be found. Reward must be sparse so the agent will only be rewarded after visiting the three dots in a specific order: blue, red, green. Any other combination or intermediate step will result in no reward.</w:t>
+          <w:lang w:val="en-US" w:eastAsia="en-GB"/>
+        </w:rPr>
+        <w:t xml:space="preserve"> Guidelines which is defined as follows: square </w:t>
+      </w:r>
+      <w:proofErr w:type="gramStart"/>
+      <w:r>
+        <w:rPr>
+          <w:lang w:val="en-US" w:eastAsia="en-GB"/>
+        </w:rPr>
+        <w:t>world(</w:t>
+      </w:r>
+      <w:proofErr w:type="gramEnd"/>
+      <w:r>
+        <w:rPr>
+          <w:lang w:val="en-US" w:eastAsia="en-GB"/>
+        </w:rPr>
+        <w:t>10 X 10 grid) with an agent that is able to move freely. In this world, three different grids (blue, red, green) are present. The agent’s task will be to reach the positions in some specific order. First, the position of the agent and color grids will be fixed. After optimizing the agent for the task on these fixed positions we will then later randomize these position in the environment.</w:t>
       </w:r>
     </w:p>
     <w:p>
@@ -792,21 +888,23 @@
           <w:numId w:val="25"/>
         </w:numPr>
         <w:rPr>
-          <w:lang w:val="en-US"/>
-        </w:rPr>
-      </w:pPr>
-      <w:r>
-        <w:rPr>
-          <w:lang w:val="en-US"/>
+          <w:lang w:val="en-US" w:eastAsia="en-GB"/>
+        </w:rPr>
+      </w:pPr>
+      <w:r>
+        <w:rPr>
+          <w:lang w:val="en-US" w:eastAsia="en-GB"/>
         </w:rPr>
         <w:t xml:space="preserve">Once the environment is built, we will implement the benchmark algorithms presented in by </w:t>
       </w:r>
-      <w:r>
-        <w:rPr>
-          <w:lang w:val="en-ES" w:eastAsia="en-GB"/>
+      <w:proofErr w:type="spellStart"/>
+      <w:r>
+        <w:rPr>
+          <w:lang w:val="en-US" w:eastAsia="en-GB"/>
         </w:rPr>
         <w:t>Riedmiller</w:t>
       </w:r>
+      <w:proofErr w:type="spellEnd"/>
       <w:r>
         <w:rPr>
           <w:lang w:val="en-US" w:eastAsia="en-GB"/>
@@ -817,13 +915,7 @@
         <w:rPr>
           <w:lang w:val="en-US" w:eastAsia="en-GB"/>
         </w:rPr>
-        <w:t>. [1] to solve the problem</w:t>
-      </w:r>
-      <w:r>
-        <w:rPr>
-          <w:lang w:val="en-US" w:eastAsia="en-GB"/>
-        </w:rPr>
-        <w:t xml:space="preserve"> on Google Cloud.</w:t>
+        <w:t>. [1] to solve for the toy problem mentioned above.</w:t>
       </w:r>
     </w:p>
     <w:p>
@@ -841,27 +933,40 @@
         <w:rPr>
           <w:lang w:val="en-US" w:eastAsia="en-GB"/>
         </w:rPr>
-        <w:t>Also, different approaches such as the ones presented in Related Work section can be implemented for comparison.</w:t>
+        <w:t xml:space="preserve">Then, when everything is set up in a toy environment, we will </w:t>
+      </w:r>
+      <w:r>
+        <w:rPr>
+          <w:lang w:val="en-US"/>
+        </w:rPr>
+        <w:t>i</w:t>
+      </w:r>
+      <w:r>
+        <w:rPr>
+          <w:lang w:val="en-US"/>
+        </w:rPr>
+        <w:t xml:space="preserve">nvestigate how the presented method can be used for finer and more dexterous object manipulation e.g. </w:t>
       </w:r>
       <w:r>
         <w:rPr>
           <w:lang w:val="en-US" w:eastAsia="en-GB"/>
         </w:rPr>
-        <w:t xml:space="preserve"> For instance, the work from </w:t>
-      </w:r>
-      <w:proofErr w:type="spellStart"/>
+        <w:t xml:space="preserve">a hand rotating a cube. In this case, the agent will only </w:t>
+      </w:r>
       <w:r>
         <w:rPr>
           <w:lang w:val="en-US" w:eastAsia="en-GB"/>
         </w:rPr>
-        <w:t>Jaderberg</w:t>
-      </w:r>
-      <w:proofErr w:type="spellEnd"/>
+        <w:t>receive an external reward</w:t>
+      </w:r>
       <w:r>
         <w:rPr>
           <w:lang w:val="en-US" w:eastAsia="en-GB"/>
         </w:rPr>
-        <w:t xml:space="preserve"> et al. [6] could be an interesting option since they are both based on auxiliary tasks.</w:t>
+        <w:t xml:space="preserve"> after achieving a specific position.</w:t>
+      </w:r>
+      <w:r>
+        <w:t xml:space="preserve"> </w:t>
       </w:r>
     </w:p>
     <w:p>
@@ -879,75 +984,19 @@
         <w:rPr>
           <w:lang w:val="en-US" w:eastAsia="en-GB"/>
         </w:rPr>
-        <w:t>Then, when everything is set up in a toy environment, we will move towards a more complex and 3D scenario for object manipulation. For example, a hand rotating a cube. In this case, the agent will only be rewarded after achieving a specific position.</w:t>
-      </w:r>
-    </w:p>
-    <w:p>
-      <w:pPr>
-        <w:pStyle w:val="BodyText"/>
-        <w:numPr>
-          <w:ilvl w:val="0"/>
-          <w:numId w:val="25"/>
-        </w:numPr>
-        <w:rPr>
-          <w:lang w:val="en-US"/>
-        </w:rPr>
-      </w:pPr>
+        <w:t xml:space="preserve">In a final step, we will advance on one of these implementations to achieve better performance in our object manipulation task. For instance, we could try to implement recurrent neural networks such as LSTM to impose temporal consistency for moves. This might be really important for real-world scenarios in which </w:t>
+      </w:r>
       <w:r>
         <w:rPr>
           <w:lang w:val="en-US" w:eastAsia="en-GB"/>
         </w:rPr>
-        <w:t xml:space="preserve">Again, we will see how the algorithms perform and possible shortcomings of their </w:t>
-      </w:r>
-      <w:proofErr w:type="spellStart"/>
+        <w:t>uncoordinated</w:t>
+      </w:r>
       <w:r>
         <w:rPr>
           <w:lang w:val="en-US" w:eastAsia="en-GB"/>
         </w:rPr>
-        <w:t>behaviour</w:t>
-      </w:r>
-      <w:proofErr w:type="spellEnd"/>
-      <w:r>
-        <w:rPr>
-          <w:lang w:val="en-US" w:eastAsia="en-GB"/>
-        </w:rPr>
-        <w:t>.</w:t>
-      </w:r>
-    </w:p>
-    <w:p>
-      <w:pPr>
-        <w:pStyle w:val="BodyText"/>
-        <w:numPr>
-          <w:ilvl w:val="0"/>
-          <w:numId w:val="25"/>
-        </w:numPr>
-        <w:rPr>
-          <w:lang w:val="en-US"/>
-        </w:rPr>
-      </w:pPr>
-      <w:r>
-        <w:rPr>
-          <w:lang w:val="en-US" w:eastAsia="en-GB"/>
-        </w:rPr>
-        <w:t xml:space="preserve">In a final step, we will advance on one of these implementations to achieve better performance in our object manipulation task. For instance, we could try to implement recurrent neural networks such as LSTM to impose temporal consistency for moves. This might be really important for real-world scenarios in which </w:t>
-      </w:r>
-      <w:r>
-        <w:rPr>
-          <w:lang w:val="en-US" w:eastAsia="en-GB"/>
-        </w:rPr>
-        <w:t>uncoordinated</w:t>
-      </w:r>
-      <w:r>
-        <w:rPr>
-          <w:lang w:val="en-US" w:eastAsia="en-GB"/>
-        </w:rPr>
-        <w:t xml:space="preserve"> actions can result on failure. For example, when rotating a cube if a finger is lifted before the previous one was placed in its final position</w:t>
-      </w:r>
-      <w:r>
-        <w:rPr>
-          <w:lang w:val="en-US" w:eastAsia="en-GB"/>
-        </w:rPr>
-        <w:t xml:space="preserve"> this will result on the cube falling.</w:t>
+        <w:t xml:space="preserve"> actions can result on failure. For example, when rotating a cube if a finger is lifted before the previous one was placed in its final position this will result on the cube falling.</w:t>
       </w:r>
     </w:p>
     <w:p/>
@@ -955,158 +1004,14 @@
       <w:pPr>
         <w:pStyle w:val="references"/>
         <w:rPr>
-          <w:lang w:val="en-ES" w:eastAsia="en-GB"/>
-        </w:rPr>
-      </w:pPr>
-      <w:r>
-        <w:rPr>
           <w:lang w:eastAsia="en-GB"/>
         </w:rPr>
-        <w:t>M.</w:t>
-      </w:r>
-      <w:r>
-        <w:rPr>
-          <w:lang w:val="en-ES" w:eastAsia="en-GB"/>
-        </w:rPr>
-        <w:t xml:space="preserve"> Riedmiller</w:t>
-      </w:r>
+      </w:pPr>
       <w:r>
         <w:rPr>
           <w:lang w:eastAsia="en-GB"/>
         </w:rPr>
-        <w:t>,</w:t>
-      </w:r>
-      <w:r>
-        <w:rPr>
-          <w:lang w:val="en-ES" w:eastAsia="en-GB"/>
-        </w:rPr>
-        <w:t xml:space="preserve"> </w:t>
-      </w:r>
-      <w:r>
-        <w:rPr>
-          <w:lang w:eastAsia="en-GB"/>
-        </w:rPr>
-        <w:t>R.</w:t>
-      </w:r>
-      <w:r>
-        <w:rPr>
-          <w:lang w:val="en-ES" w:eastAsia="en-GB"/>
-        </w:rPr>
-        <w:t xml:space="preserve"> Hafner</w:t>
-      </w:r>
-      <w:r>
-        <w:rPr>
-          <w:lang w:eastAsia="en-GB"/>
-        </w:rPr>
-        <w:t>, T.</w:t>
-      </w:r>
-      <w:r>
-        <w:rPr>
-          <w:lang w:val="en-ES" w:eastAsia="en-GB"/>
-        </w:rPr>
-        <w:t xml:space="preserve"> Lampe</w:t>
-      </w:r>
-      <w:r>
-        <w:rPr>
-          <w:lang w:eastAsia="en-GB"/>
-        </w:rPr>
-        <w:t>, M.</w:t>
-      </w:r>
-      <w:r>
-        <w:rPr>
-          <w:lang w:val="en-ES" w:eastAsia="en-GB"/>
-        </w:rPr>
-        <w:t xml:space="preserve"> Neunert</w:t>
-      </w:r>
-      <w:r>
-        <w:rPr>
-          <w:lang w:eastAsia="en-GB"/>
-        </w:rPr>
-        <w:t>, J.</w:t>
-      </w:r>
-      <w:r>
-        <w:rPr>
-          <w:lang w:val="en-ES" w:eastAsia="en-GB"/>
-        </w:rPr>
-        <w:t xml:space="preserve"> Degrave</w:t>
-      </w:r>
-      <w:r>
-        <w:rPr>
-          <w:lang w:eastAsia="en-GB"/>
-        </w:rPr>
-        <w:t>,</w:t>
-      </w:r>
-      <w:r>
-        <w:rPr>
-          <w:lang w:val="en-ES" w:eastAsia="en-GB"/>
-        </w:rPr>
-        <w:t xml:space="preserve"> </w:t>
-      </w:r>
-      <w:r>
-        <w:rPr>
-          <w:lang w:eastAsia="en-GB"/>
-        </w:rPr>
-        <w:t>T.</w:t>
-      </w:r>
-      <w:r>
-        <w:rPr>
-          <w:lang w:val="en-ES" w:eastAsia="en-GB"/>
-        </w:rPr>
-        <w:t xml:space="preserve"> Van de Wiele</w:t>
-      </w:r>
-      <w:r>
-        <w:rPr>
-          <w:lang w:eastAsia="en-GB"/>
-        </w:rPr>
-        <w:t>,</w:t>
-      </w:r>
-      <w:r>
-        <w:rPr>
-          <w:lang w:val="en-ES" w:eastAsia="en-GB"/>
-        </w:rPr>
-        <w:t xml:space="preserve"> </w:t>
-      </w:r>
-      <w:r>
-        <w:rPr>
-          <w:lang w:eastAsia="en-GB"/>
-        </w:rPr>
-        <w:t>V.</w:t>
-      </w:r>
-      <w:r>
-        <w:rPr>
-          <w:lang w:val="en-ES" w:eastAsia="en-GB"/>
-        </w:rPr>
-        <w:t xml:space="preserve"> Mnih</w:t>
-      </w:r>
-      <w:r>
-        <w:rPr>
-          <w:lang w:eastAsia="en-GB"/>
-        </w:rPr>
-        <w:t>, N.</w:t>
-      </w:r>
-      <w:r>
-        <w:rPr>
-          <w:lang w:val="en-ES" w:eastAsia="en-GB"/>
-        </w:rPr>
-        <w:t xml:space="preserve"> Heess</w:t>
-      </w:r>
-      <w:r>
-        <w:rPr>
-          <w:lang w:eastAsia="en-GB"/>
-        </w:rPr>
-        <w:t>, T.</w:t>
-      </w:r>
-      <w:r>
-        <w:rPr>
-          <w:lang w:val="en-ES" w:eastAsia="en-GB"/>
-        </w:rPr>
-        <w:t xml:space="preserve"> Springenberg</w:t>
-      </w:r>
-      <w:r>
-        <w:rPr>
-          <w:lang w:eastAsia="en-GB"/>
-        </w:rPr>
-        <w:t>,</w:t>
+        <w:t>M. Riedmiller, R. Hafner, T. Lampe, M. Neunert, J. Degrave, T. Van de Wiele, V. Mnih, N. Heess, T. Springenberg,</w:t>
       </w:r>
       <w:r>
         <w:rPr>
@@ -1139,13 +1044,13 @@
         <w:rPr>
           <w:sz w:val="24"/>
           <w:szCs w:val="24"/>
-          <w:lang w:val="en-ES" w:eastAsia="en-GB"/>
+          <w:lang w:eastAsia="en-GB"/>
         </w:rPr>
       </w:pPr>
       <w:r>
         <w:rPr>
           <w:shd w:val="clear" w:color="auto" w:fill="FFFFFF"/>
-          <w:lang w:val="en-ES" w:eastAsia="en-GB"/>
+          <w:lang w:eastAsia="en-GB"/>
         </w:rPr>
         <w:t>M. J. Mataric, “Reward functions for accelerated learning.”</w:t>
       </w:r>
@@ -1156,13 +1061,13 @@
         <w:rPr>
           <w:sz w:val="24"/>
           <w:szCs w:val="24"/>
-          <w:lang w:val="en-ES" w:eastAsia="en-GB"/>
+          <w:lang w:eastAsia="en-GB"/>
         </w:rPr>
       </w:pPr>
       <w:r>
         <w:rPr>
           <w:shd w:val="clear" w:color="auto" w:fill="FFFFFF"/>
-          <w:lang w:val="en-ES" w:eastAsia="en-GB"/>
+          <w:lang w:eastAsia="en-GB"/>
         </w:rPr>
         <w:t>D. Pathak, P. Agrawal, A. A. Efros, and T. Darrell, “Curiosity-driven exploration by self-supervised prediction. ”</w:t>
       </w:r>
@@ -1190,6 +1095,7 @@
         <w:rPr>
           <w:shd w:val="clear" w:color="auto" w:fill="FFFFFF"/>
         </w:rPr>
+        <w:lastRenderedPageBreak/>
         <w:t>C. Florensa, D. Held, X. Geng, and P. Abbeel, “Automatic goal generation for reinforcement learning agents.”</w:t>
       </w:r>
     </w:p>
@@ -1212,11 +1118,14 @@
         <w:rPr>
           <w:shd w:val="clear" w:color="auto" w:fill="FFFFFF"/>
         </w:rPr>
+        <w:lastRenderedPageBreak/>
         <w:t>M. Jaderberg, V. Mnih, W. M. Czarnecki, T. Schaul, J. Z. Leibo, D. Sil-ver, and K. Kavukcuoglu, “Reinforcement learning with unsupervised auxiliary tasks.”</w:t>
       </w:r>
     </w:p>
     <w:p/>
+    <w:p/>
     <w:sectPr>
+      <w:footerReference w:type="first" r:id="rId9"/>
       <w:type w:val="continuous"/>
       <w:pgSz w:w="595.30pt" w:h="841.90pt" w:code="9"/>
       <w:pgMar w:top="54pt" w:right="44.65pt" w:bottom="72pt" w:left="44.65pt" w:header="36pt" w:footer="36pt" w:gutter="0pt"/>
@@ -1228,7 +1137,7 @@
 </file>
 
 <file path=word/endnotes.xml><?xml version="1.0" encoding="utf-8"?>
-<w:endnotes xmlns:cx="http://schemas.microsoft.com/office/drawing/2014/chartex" xmlns:cx1="http://schemas.microsoft.com/office/drawing/2015/9/8/chartex" xmlns:cx2="http://schemas.microsoft.com/office/drawing/2015/10/21/chartex" xmlns:cx3="http://schemas.microsoft.com/office/drawing/2016/5/9/chartex" xmlns:cx4="http://schemas.microsoft.com/office/drawing/2016/5/10/chartex" xmlns:cx5="http://schemas.microsoft.com/office/drawing/2016/5/11/chartex" xmlns:cx6="http://schemas.microsoft.com/office/drawing/2016/5/12/chartex" xmlns:cx7="http://schemas.microsoft.com/office/drawing/2016/5/13/chartex" xmlns:cx8="http://schemas.microsoft.com/office/drawing/2016/5/14/chartex" xmlns:mc="http://schemas.openxmlformats.org/markup-compatibility/2006" xmlns:aink="http://schemas.microsoft.com/office/drawing/2016/ink" xmlns:am3d="http://schemas.microsoft.com/office/drawing/2017/model3d" xmlns:o="urn:schemas-microsoft-com:office:office" xmlns:r="http://purl.oclc.org/ooxml/officeDocument/relationships" xmlns:m="http://purl.oclc.org/ooxml/officeDocument/math" xmlns:v="urn:schemas-microsoft-com:vml" xmlns:wp14="http://schemas.microsoft.com/office/word/2010/wordprocessingDrawing" xmlns:wp="http://purl.oclc.org/ooxml/drawingml/wordprocessingDrawing" xmlns:w10="urn:schemas-microsoft-com:office:word" xmlns:w="http://purl.oclc.org/ooxml/wordprocessingml/main" xmlns:w14="http://schemas.microsoft.com/office/word/2010/wordml" xmlns:w15="http://schemas.microsoft.com/office/word/2012/wordml" xmlns:w16cex="http://schemas.microsoft.com/office/word/2018/wordml/cex" xmlns:w16cid="http://schemas.microsoft.com/office/word/2016/wordml/cid" xmlns:w16="http://schemas.microsoft.com/office/word/2018/wordml" xmlns:w16se="http://schemas.microsoft.com/office/word/2015/wordml/symex" xmlns:wpi="http://schemas.microsoft.com/office/word/2010/wordprocessingInk" xmlns:wne="http://schemas.microsoft.com/office/word/2006/wordml" mc:Ignorable="w14 w15 w16se w16cid w16 w16cex wne wp14">
+<w:endnotes xmlns:mo="http://schemas.microsoft.com/office/mac/office/2008/main" xmlns:mc="http://schemas.openxmlformats.org/markup-compatibility/2006" xmlns:mv="urn:schemas-microsoft-com:mac:vml" xmlns:o="urn:schemas-microsoft-com:office:office" xmlns:r="http://purl.oclc.org/ooxml/officeDocument/relationships" xmlns:m="http://purl.oclc.org/ooxml/officeDocument/math" xmlns:v="urn:schemas-microsoft-com:vml" xmlns:wp14="http://schemas.microsoft.com/office/word/2010/wordprocessingDrawing" xmlns:wp="http://purl.oclc.org/ooxml/drawingml/wordprocessingDrawing" xmlns:w10="urn:schemas-microsoft-com:office:word" xmlns:w="http://purl.oclc.org/ooxml/wordprocessingml/main" xmlns:w14="http://schemas.microsoft.com/office/word/2010/wordml" xmlns:w15="http://schemas.microsoft.com/office/word/2012/wordml" xmlns:wpi="http://schemas.microsoft.com/office/word/2010/wordprocessingInk" xmlns:wne="http://schemas.microsoft.com/office/word/2006/wordml" mc:Ignorable="w14 w15 wne wp14">
   <w:endnote w:type="separator" w:id="-1">
     <w:p>
       <w:r>
@@ -1247,7 +1156,22 @@
 </file>
 
 <file path=word/footer1.xml><?xml version="1.0" encoding="utf-8"?>
-<w:ftr xmlns:cx="http://schemas.microsoft.com/office/drawing/2014/chartex" xmlns:cx1="http://schemas.microsoft.com/office/drawing/2015/9/8/chartex" xmlns:cx2="http://schemas.microsoft.com/office/drawing/2015/10/21/chartex" xmlns:cx3="http://schemas.microsoft.com/office/drawing/2016/5/9/chartex" xmlns:cx4="http://schemas.microsoft.com/office/drawing/2016/5/10/chartex" xmlns:cx5="http://schemas.microsoft.com/office/drawing/2016/5/11/chartex" xmlns:cx6="http://schemas.microsoft.com/office/drawing/2016/5/12/chartex" xmlns:cx7="http://schemas.microsoft.com/office/drawing/2016/5/13/chartex" xmlns:cx8="http://schemas.microsoft.com/office/drawing/2016/5/14/chartex" xmlns:mc="http://schemas.openxmlformats.org/markup-compatibility/2006" xmlns:aink="http://schemas.microsoft.com/office/drawing/2016/ink" xmlns:am3d="http://schemas.microsoft.com/office/drawing/2017/model3d" xmlns:o="urn:schemas-microsoft-com:office:office" xmlns:r="http://purl.oclc.org/ooxml/officeDocument/relationships" xmlns:m="http://purl.oclc.org/ooxml/officeDocument/math" xmlns:v="urn:schemas-microsoft-com:vml" xmlns:wp14="http://schemas.microsoft.com/office/word/2010/wordprocessingDrawing" xmlns:wp="http://purl.oclc.org/ooxml/drawingml/wordprocessingDrawing" xmlns:w10="urn:schemas-microsoft-com:office:word" xmlns:w="http://purl.oclc.org/ooxml/wordprocessingml/main" xmlns:w14="http://schemas.microsoft.com/office/word/2010/wordml" xmlns:w15="http://schemas.microsoft.com/office/word/2012/wordml" xmlns:w16cex="http://schemas.microsoft.com/office/word/2018/wordml/cex" xmlns:w16cid="http://schemas.microsoft.com/office/word/2016/wordml/cid" xmlns:w16="http://schemas.microsoft.com/office/word/2018/wordml" xmlns:w16se="http://schemas.microsoft.com/office/word/2015/wordml/symex" xmlns:wpi="http://schemas.microsoft.com/office/word/2010/wordprocessingInk" xmlns:wne="http://schemas.microsoft.com/office/word/2006/wordml" mc:Ignorable="w14 w15 w16se w16cid w16 w16cex wne wp14">
+<w:ftr xmlns:mo="http://schemas.microsoft.com/office/mac/office/2008/main" xmlns:mc="http://schemas.openxmlformats.org/markup-compatibility/2006" xmlns:mv="urn:schemas-microsoft-com:mac:vml" xmlns:o="urn:schemas-microsoft-com:office:office" xmlns:r="http://purl.oclc.org/ooxml/officeDocument/relationships" xmlns:m="http://purl.oclc.org/ooxml/officeDocument/math" xmlns:v="urn:schemas-microsoft-com:vml" xmlns:wp14="http://schemas.microsoft.com/office/word/2010/wordprocessingDrawing" xmlns:wp="http://purl.oclc.org/ooxml/drawingml/wordprocessingDrawing" xmlns:w10="urn:schemas-microsoft-com:office:word" xmlns:w="http://purl.oclc.org/ooxml/wordprocessingml/main" xmlns:w14="http://schemas.microsoft.com/office/word/2010/wordml" xmlns:w15="http://schemas.microsoft.com/office/word/2012/wordml" xmlns:wpi="http://schemas.microsoft.com/office/word/2010/wordprocessingInk" xmlns:wne="http://schemas.microsoft.com/office/word/2006/wordml" mc:Ignorable="w14 w15 wne wp14">
+  <w:p>
+    <w:pPr>
+      <w:pStyle w:val="Footer"/>
+      <w:jc w:val="start"/>
+      <w:rPr>
+        <w:sz w:val="16"/>
+        <w:szCs w:val="16"/>
+      </w:rPr>
+    </w:pPr>
+  </w:p>
+</w:ftr>
+</file>
+
+<file path=word/footer2.xml><?xml version="1.0" encoding="utf-8"?>
+<w:ftr xmlns:mo="http://schemas.microsoft.com/office/mac/office/2008/main" xmlns:mc="http://schemas.openxmlformats.org/markup-compatibility/2006" xmlns:mv="urn:schemas-microsoft-com:mac:vml" xmlns:o="urn:schemas-microsoft-com:office:office" xmlns:r="http://purl.oclc.org/ooxml/officeDocument/relationships" xmlns:m="http://purl.oclc.org/ooxml/officeDocument/math" xmlns:v="urn:schemas-microsoft-com:vml" xmlns:wp14="http://schemas.microsoft.com/office/word/2010/wordprocessingDrawing" xmlns:wp="http://purl.oclc.org/ooxml/drawingml/wordprocessingDrawing" xmlns:w10="urn:schemas-microsoft-com:office:word" xmlns:w="http://purl.oclc.org/ooxml/wordprocessingml/main" xmlns:w14="http://schemas.microsoft.com/office/word/2010/wordml" xmlns:w15="http://schemas.microsoft.com/office/word/2012/wordml" xmlns:wpi="http://schemas.microsoft.com/office/word/2010/wordprocessingInk" xmlns:wne="http://schemas.microsoft.com/office/word/2006/wordml" mc:Ignorable="w14 w15 wne wp14">
   <w:p>
     <w:pPr>
       <w:pStyle w:val="Footer"/>
@@ -1262,7 +1186,7 @@
 </file>
 
 <file path=word/footnotes.xml><?xml version="1.0" encoding="utf-8"?>
-<w:footnotes xmlns:cx="http://schemas.microsoft.com/office/drawing/2014/chartex" xmlns:cx1="http://schemas.microsoft.com/office/drawing/2015/9/8/chartex" xmlns:cx2="http://schemas.microsoft.com/office/drawing/2015/10/21/chartex" xmlns:cx3="http://schemas.microsoft.com/office/drawing/2016/5/9/chartex" xmlns:cx4="http://schemas.microsoft.com/office/drawing/2016/5/10/chartex" xmlns:cx5="http://schemas.microsoft.com/office/drawing/2016/5/11/chartex" xmlns:cx6="http://schemas.microsoft.com/office/drawing/2016/5/12/chartex" xmlns:cx7="http://schemas.microsoft.com/office/drawing/2016/5/13/chartex" xmlns:cx8="http://schemas.microsoft.com/office/drawing/2016/5/14/chartex" xmlns:mc="http://schemas.openxmlformats.org/markup-compatibility/2006" xmlns:aink="http://schemas.microsoft.com/office/drawing/2016/ink" xmlns:am3d="http://schemas.microsoft.com/office/drawing/2017/model3d" xmlns:o="urn:schemas-microsoft-com:office:office" xmlns:r="http://purl.oclc.org/ooxml/officeDocument/relationships" xmlns:m="http://purl.oclc.org/ooxml/officeDocument/math" xmlns:v="urn:schemas-microsoft-com:vml" xmlns:wp14="http://schemas.microsoft.com/office/word/2010/wordprocessingDrawing" xmlns:wp="http://purl.oclc.org/ooxml/drawingml/wordprocessingDrawing" xmlns:w10="urn:schemas-microsoft-com:office:word" xmlns:w="http://purl.oclc.org/ooxml/wordprocessingml/main" xmlns:w14="http://schemas.microsoft.com/office/word/2010/wordml" xmlns:w15="http://schemas.microsoft.com/office/word/2012/wordml" xmlns:w16cex="http://schemas.microsoft.com/office/word/2018/wordml/cex" xmlns:w16cid="http://schemas.microsoft.com/office/word/2016/wordml/cid" xmlns:w16="http://schemas.microsoft.com/office/word/2018/wordml" xmlns:w16se="http://schemas.microsoft.com/office/word/2015/wordml/symex" xmlns:wpi="http://schemas.microsoft.com/office/word/2010/wordprocessingInk" xmlns:wne="http://schemas.microsoft.com/office/word/2006/wordml" mc:Ignorable="w14 w15 w16se w16cid w16 w16cex wne wp14">
+<w:footnotes xmlns:mo="http://schemas.microsoft.com/office/mac/office/2008/main" xmlns:mc="http://schemas.openxmlformats.org/markup-compatibility/2006" xmlns:mv="urn:schemas-microsoft-com:mac:vml" xmlns:o="urn:schemas-microsoft-com:office:office" xmlns:r="http://purl.oclc.org/ooxml/officeDocument/relationships" xmlns:m="http://purl.oclc.org/ooxml/officeDocument/math" xmlns:v="urn:schemas-microsoft-com:vml" xmlns:wp14="http://schemas.microsoft.com/office/word/2010/wordprocessingDrawing" xmlns:wp="http://purl.oclc.org/ooxml/drawingml/wordprocessingDrawing" xmlns:w10="urn:schemas-microsoft-com:office:word" xmlns:w="http://purl.oclc.org/ooxml/wordprocessingml/main" xmlns:w14="http://schemas.microsoft.com/office/word/2010/wordml" xmlns:w15="http://schemas.microsoft.com/office/word/2012/wordml" xmlns:wpi="http://schemas.microsoft.com/office/word/2010/wordprocessingInk" xmlns:wne="http://schemas.microsoft.com/office/word/2006/wordml" mc:Ignorable="w14 w15 wne wp14">
   <w:footnote w:type="separator" w:id="-1">
     <w:p>
       <w:r>
@@ -1281,8 +1205,8 @@
 </file>
 
 <file path=word/numbering.xml><?xml version="1.0" encoding="utf-8"?>
-<w:numbering xmlns:cx="http://schemas.microsoft.com/office/drawing/2014/chartex" xmlns:cx1="http://schemas.microsoft.com/office/drawing/2015/9/8/chartex" xmlns:cx2="http://schemas.microsoft.com/office/drawing/2015/10/21/chartex" xmlns:cx3="http://schemas.microsoft.com/office/drawing/2016/5/9/chartex" xmlns:cx4="http://schemas.microsoft.com/office/drawing/2016/5/10/chartex" xmlns:cx5="http://schemas.microsoft.com/office/drawing/2016/5/11/chartex" xmlns:cx6="http://schemas.microsoft.com/office/drawing/2016/5/12/chartex" xmlns:cx7="http://schemas.microsoft.com/office/drawing/2016/5/13/chartex" xmlns:cx8="http://schemas.microsoft.com/office/drawing/2016/5/14/chartex" xmlns:mc="http://schemas.openxmlformats.org/markup-compatibility/2006" xmlns:aink="http://schemas.microsoft.com/office/drawing/2016/ink" xmlns:am3d="http://schemas.microsoft.com/office/drawing/2017/model3d" xmlns:o="urn:schemas-microsoft-com:office:office" xmlns:r="http://purl.oclc.org/ooxml/officeDocument/relationships" xmlns:m="http://purl.oclc.org/ooxml/officeDocument/math" xmlns:v="urn:schemas-microsoft-com:vml" xmlns:wp14="http://schemas.microsoft.com/office/word/2010/wordprocessingDrawing" xmlns:wp="http://purl.oclc.org/ooxml/drawingml/wordprocessingDrawing" xmlns:w10="urn:schemas-microsoft-com:office:word" xmlns:w="http://purl.oclc.org/ooxml/wordprocessingml/main" xmlns:w14="http://schemas.microsoft.com/office/word/2010/wordml" xmlns:w15="http://schemas.microsoft.com/office/word/2012/wordml" xmlns:w16cex="http://schemas.microsoft.com/office/word/2018/wordml/cex" xmlns:w16cid="http://schemas.microsoft.com/office/word/2016/wordml/cid" xmlns:w16="http://schemas.microsoft.com/office/word/2018/wordml" xmlns:w16se="http://schemas.microsoft.com/office/word/2015/wordml/symex" xmlns:wpi="http://schemas.microsoft.com/office/word/2010/wordprocessingInk" xmlns:wne="http://schemas.microsoft.com/office/word/2006/wordml" mc:Ignorable="w14 w15 w16se w16cid w16 w16cex wne wp14">
-  <w:abstractNum w:abstractNumId="0" w15:restartNumberingAfterBreak="0">
+<w:numbering xmlns:mo="http://schemas.microsoft.com/office/mac/office/2008/main" xmlns:mc="http://schemas.openxmlformats.org/markup-compatibility/2006" xmlns:mv="urn:schemas-microsoft-com:mac:vml" xmlns:o="urn:schemas-microsoft-com:office:office" xmlns:r="http://purl.oclc.org/ooxml/officeDocument/relationships" xmlns:m="http://purl.oclc.org/ooxml/officeDocument/math" xmlns:v="urn:schemas-microsoft-com:vml" xmlns:wp14="http://schemas.microsoft.com/office/word/2010/wordprocessingDrawing" xmlns:wp="http://purl.oclc.org/ooxml/drawingml/wordprocessingDrawing" xmlns:w10="urn:schemas-microsoft-com:office:word" xmlns:w="http://purl.oclc.org/ooxml/wordprocessingml/main" xmlns:w14="http://schemas.microsoft.com/office/word/2010/wordml" xmlns:w15="http://schemas.microsoft.com/office/word/2012/wordml" xmlns:wpi="http://schemas.microsoft.com/office/word/2010/wordprocessingInk" xmlns:wne="http://schemas.microsoft.com/office/word/2006/wordml" mc:Ignorable="w14 w15 wne wp14">
+  <w:abstractNum w:abstractNumId="0">
     <w:nsid w:val="FFFFFF1D"/>
     <w:multiLevelType w:val="multilevel"/>
     <w:tmpl w:val="7A36CE9E"/>
@@ -1422,7 +1346,7 @@
       </w:rPr>
     </w:lvl>
   </w:abstractNum>
-  <w:abstractNum w:abstractNumId="1" w15:restartNumberingAfterBreak="0">
+  <w:abstractNum w:abstractNumId="1">
     <w:nsid w:val="FFFFFF7C"/>
     <w:multiLevelType w:val="singleLevel"/>
     <w:tmpl w:val="DD629BEE"/>
@@ -1439,7 +1363,7 @@
       </w:pPr>
     </w:lvl>
   </w:abstractNum>
-  <w:abstractNum w:abstractNumId="2" w15:restartNumberingAfterBreak="0">
+  <w:abstractNum w:abstractNumId="2">
     <w:nsid w:val="FFFFFF7D"/>
     <w:multiLevelType w:val="singleLevel"/>
     <w:tmpl w:val="2648E1C4"/>
@@ -1456,7 +1380,7 @@
       </w:pPr>
     </w:lvl>
   </w:abstractNum>
-  <w:abstractNum w:abstractNumId="3" w15:restartNumberingAfterBreak="0">
+  <w:abstractNum w:abstractNumId="3">
     <w:nsid w:val="FFFFFF7E"/>
     <w:multiLevelType w:val="singleLevel"/>
     <w:tmpl w:val="9D38DB54"/>
@@ -1473,7 +1397,7 @@
       </w:pPr>
     </w:lvl>
   </w:abstractNum>
-  <w:abstractNum w:abstractNumId="4" w15:restartNumberingAfterBreak="0">
+  <w:abstractNum w:abstractNumId="4">
     <w:nsid w:val="FFFFFF7F"/>
     <w:multiLevelType w:val="singleLevel"/>
     <w:tmpl w:val="632C24E2"/>
@@ -1490,7 +1414,7 @@
       </w:pPr>
     </w:lvl>
   </w:abstractNum>
-  <w:abstractNum w:abstractNumId="5" w15:restartNumberingAfterBreak="0">
+  <w:abstractNum w:abstractNumId="5">
     <w:nsid w:val="FFFFFF80"/>
     <w:multiLevelType w:val="singleLevel"/>
     <w:tmpl w:val="82268A14"/>
@@ -1510,7 +1434,7 @@
       </w:rPr>
     </w:lvl>
   </w:abstractNum>
-  <w:abstractNum w:abstractNumId="6" w15:restartNumberingAfterBreak="0">
+  <w:abstractNum w:abstractNumId="6">
     <w:nsid w:val="FFFFFF81"/>
     <w:multiLevelType w:val="singleLevel"/>
     <w:tmpl w:val="8C0E77FE"/>
@@ -1530,7 +1454,7 @@
       </w:rPr>
     </w:lvl>
   </w:abstractNum>
-  <w:abstractNum w:abstractNumId="7" w15:restartNumberingAfterBreak="0">
+  <w:abstractNum w:abstractNumId="7">
     <w:nsid w:val="FFFFFF82"/>
     <w:multiLevelType w:val="singleLevel"/>
     <w:tmpl w:val="174639B8"/>
@@ -1550,7 +1474,7 @@
       </w:rPr>
     </w:lvl>
   </w:abstractNum>
-  <w:abstractNum w:abstractNumId="8" w15:restartNumberingAfterBreak="0">
+  <w:abstractNum w:abstractNumId="8">
     <w:nsid w:val="FFFFFF83"/>
     <w:multiLevelType w:val="singleLevel"/>
     <w:tmpl w:val="B1ACC408"/>
@@ -1570,7 +1494,7 @@
       </w:rPr>
     </w:lvl>
   </w:abstractNum>
-  <w:abstractNum w:abstractNumId="9" w15:restartNumberingAfterBreak="0">
+  <w:abstractNum w:abstractNumId="9">
     <w:nsid w:val="FFFFFF88"/>
     <w:multiLevelType w:val="singleLevel"/>
     <w:tmpl w:val="229E8DFE"/>
@@ -1587,7 +1511,7 @@
       </w:pPr>
     </w:lvl>
   </w:abstractNum>
-  <w:abstractNum w:abstractNumId="10" w15:restartNumberingAfterBreak="0">
+  <w:abstractNum w:abstractNumId="10">
     <w:nsid w:val="FFFFFF89"/>
     <w:multiLevelType w:val="singleLevel"/>
     <w:tmpl w:val="EA847AFE"/>
@@ -1607,7 +1531,7 @@
       </w:rPr>
     </w:lvl>
   </w:abstractNum>
-  <w:abstractNum w:abstractNumId="11" w15:restartNumberingAfterBreak="0">
+  <w:abstractNum w:abstractNumId="11">
     <w:nsid w:val="1D946B89"/>
     <w:multiLevelType w:val="hybridMultilevel"/>
     <w:tmpl w:val="6B8C75CE"/>
@@ -1720,7 +1644,7 @@
       </w:rPr>
     </w:lvl>
   </w:abstractNum>
-  <w:abstractNum w:abstractNumId="12" w15:restartNumberingAfterBreak="0">
+  <w:abstractNum w:abstractNumId="12">
     <w:nsid w:val="1E177E97"/>
     <w:multiLevelType w:val="hybridMultilevel"/>
     <w:tmpl w:val="A6463BCE"/>
@@ -1806,7 +1730,7 @@
       </w:pPr>
     </w:lvl>
   </w:abstractNum>
-  <w:abstractNum w:abstractNumId="13" w15:restartNumberingAfterBreak="0">
+  <w:abstractNum w:abstractNumId="13">
     <w:nsid w:val="20AF0333"/>
     <w:multiLevelType w:val="hybridMultilevel"/>
     <w:tmpl w:val="CB0E7F4E"/>
@@ -1948,7 +1872,7 @@
       </w:rPr>
     </w:lvl>
   </w:abstractNum>
-  <w:abstractNum w:abstractNumId="14" w15:restartNumberingAfterBreak="0">
+  <w:abstractNum w:abstractNumId="14">
     <w:nsid w:val="26FE1FCF"/>
     <w:multiLevelType w:val="hybridMultilevel"/>
     <w:tmpl w:val="33826962"/>
@@ -2109,7 +2033,7 @@
       </w:rPr>
     </w:lvl>
   </w:abstractNum>
-  <w:abstractNum w:abstractNumId="15" w15:restartNumberingAfterBreak="0">
+  <w:abstractNum w:abstractNumId="15">
     <w:nsid w:val="37660336"/>
     <w:multiLevelType w:val="hybridMultilevel"/>
     <w:tmpl w:val="754EAC84"/>
@@ -2250,7 +2174,7 @@
       </w:rPr>
     </w:lvl>
   </w:abstractNum>
-  <w:abstractNum w:abstractNumId="16" w15:restartNumberingAfterBreak="0">
+  <w:abstractNum w:abstractNumId="16">
     <w:nsid w:val="39E54FC6"/>
     <w:multiLevelType w:val="singleLevel"/>
     <w:tmpl w:val="5B7288D4"/>
@@ -2270,7 +2194,7 @@
       </w:rPr>
     </w:lvl>
   </w:abstractNum>
-  <w:abstractNum w:abstractNumId="17" w15:restartNumberingAfterBreak="0">
+  <w:abstractNum w:abstractNumId="17">
     <w:nsid w:val="4189603E"/>
     <w:multiLevelType w:val="multilevel"/>
     <w:tmpl w:val="0AB06E12"/>
@@ -2477,7 +2401,7 @@
       </w:rPr>
     </w:lvl>
   </w:abstractNum>
-  <w:abstractNum w:abstractNumId="18" w15:restartNumberingAfterBreak="0">
+  <w:abstractNum w:abstractNumId="18">
     <w:nsid w:val="493C3F76"/>
     <w:multiLevelType w:val="hybridMultilevel"/>
     <w:tmpl w:val="9A9E418C"/>
@@ -2588,7 +2512,7 @@
       </w:pPr>
     </w:lvl>
   </w:abstractNum>
-  <w:abstractNum w:abstractNumId="19" w15:restartNumberingAfterBreak="0">
+  <w:abstractNum w:abstractNumId="19">
     <w:nsid w:val="52CA544A"/>
     <w:multiLevelType w:val="singleLevel"/>
     <w:tmpl w:val="AED6D67E"/>
@@ -2615,7 +2539,7 @@
       </w:rPr>
     </w:lvl>
   </w:abstractNum>
-  <w:abstractNum w:abstractNumId="20" w15:restartNumberingAfterBreak="0">
+  <w:abstractNum w:abstractNumId="20">
     <w:nsid w:val="6C402C58"/>
     <w:multiLevelType w:val="hybridMultilevel"/>
     <w:tmpl w:val="9A1CA078"/>
@@ -2760,7 +2684,7 @@
       </w:rPr>
     </w:lvl>
   </w:abstractNum>
-  <w:abstractNum w:abstractNumId="21" w15:restartNumberingAfterBreak="0">
+  <w:abstractNum w:abstractNumId="21">
     <w:nsid w:val="6CD32DA8"/>
     <w:multiLevelType w:val="singleLevel"/>
     <w:tmpl w:val="166470C2"/>
@@ -2865,7 +2789,7 @@
 </file>
 
 <file path=word/styles.xml><?xml version="1.0" encoding="utf-8"?>
-<w:styles xmlns:mc="http://schemas.openxmlformats.org/markup-compatibility/2006" xmlns:r="http://purl.oclc.org/ooxml/officeDocument/relationships" xmlns:w="http://purl.oclc.org/ooxml/wordprocessingml/main" xmlns:w14="http://schemas.microsoft.com/office/word/2010/wordml" xmlns:w15="http://schemas.microsoft.com/office/word/2012/wordml" xmlns:w16cex="http://schemas.microsoft.com/office/word/2018/wordml/cex" xmlns:w16cid="http://schemas.microsoft.com/office/word/2016/wordml/cid" xmlns:w16="http://schemas.microsoft.com/office/word/2018/wordml" xmlns:w16se="http://schemas.microsoft.com/office/word/2015/wordml/symex" mc:Ignorable="w14 w15 w16se w16cid w16 w16cex">
+<w:styles xmlns:mc="http://schemas.openxmlformats.org/markup-compatibility/2006" xmlns:r="http://purl.oclc.org/ooxml/officeDocument/relationships" xmlns:w="http://purl.oclc.org/ooxml/wordprocessingml/main" xmlns:w14="http://schemas.microsoft.com/office/word/2010/wordml" xmlns:w15="http://schemas.microsoft.com/office/word/2012/wordml" mc:Ignorable="w14 w15">
   <w:docDefaults>
     <w:rPrDefault>
       <w:rPr>
@@ -2875,7 +2799,7 @@
     </w:rPrDefault>
     <w:pPrDefault/>
   </w:docDefaults>
-  <w:latentStyles w:defLockedState="0" w:defUIPriority="0" w:defSemiHidden="0" w:defUnhideWhenUsed="0" w:defQFormat="0" w:count="376">
+  <w:latentStyles w:defLockedState="0" w:defUIPriority="0" w:defSemiHidden="0" w:defUnhideWhenUsed="0" w:defQFormat="0" w:count="380">
     <w:lsdException w:name="Normal" w:qFormat="1"/>
     <w:lsdException w:name="heading 1" w:qFormat="1"/>
     <w:lsdException w:name="heading 2" w:qFormat="1"/>
@@ -3158,11 +3082,6 @@
     <w:lsdException w:name="List Table 5 Dark Accent 6" w:uiPriority="50"/>
     <w:lsdException w:name="List Table 6 Colorful Accent 6" w:uiPriority="51"/>
     <w:lsdException w:name="List Table 7 Colorful Accent 6" w:uiPriority="52"/>
-    <w:lsdException w:name="Mention" w:semiHidden="1" w:uiPriority="99" w:unhideWhenUsed="1"/>
-    <w:lsdException w:name="Smart Hyperlink" w:semiHidden="1" w:uiPriority="99" w:unhideWhenUsed="1"/>
-    <w:lsdException w:name="Hashtag" w:semiHidden="1" w:uiPriority="99" w:unhideWhenUsed="1"/>
-    <w:lsdException w:name="Unresolved Mention" w:semiHidden="1" w:uiPriority="99" w:unhideWhenUsed="1"/>
-    <w:lsdException w:name="Smart Link" w:semiHidden="1" w:uiPriority="99" w:unhideWhenUsed="1"/>
   </w:latentStyles>
   <w:style w:type="paragraph" w:default="1" w:styleId="Normal">
     <w:name w:val="Normal"/>
@@ -3172,7 +3091,7 @@
       <w:rFonts w:eastAsia="Times New Roman"/>
       <w:sz w:val="24"/>
       <w:szCs w:val="24"/>
-      <w:lang w:val="en-ES" w:eastAsia="en-GB"/>
+      <w:lang w:eastAsia="en-GB"/>
     </w:rPr>
   </w:style>
   <w:style w:type="paragraph" w:styleId="Heading1">
@@ -3201,7 +3120,7 @@
       <w:noProof/>
       <w:sz w:val="20"/>
       <w:szCs w:val="20"/>
-      <w:lang w:val="en-US" w:eastAsia="en-US"/>
+      <w:lang w:eastAsia="en-US"/>
     </w:rPr>
   </w:style>
   <w:style w:type="paragraph" w:styleId="Heading2">
@@ -3231,7 +3150,7 @@
       <w:noProof/>
       <w:sz w:val="20"/>
       <w:szCs w:val="20"/>
-      <w:lang w:val="en-US" w:eastAsia="en-US"/>
+      <w:lang w:eastAsia="en-US"/>
     </w:rPr>
   </w:style>
   <w:style w:type="paragraph" w:styleId="Heading3">
@@ -3257,7 +3176,7 @@
       <w:noProof/>
       <w:sz w:val="20"/>
       <w:szCs w:val="20"/>
-      <w:lang w:val="en-US" w:eastAsia="en-US"/>
+      <w:lang w:eastAsia="en-US"/>
     </w:rPr>
   </w:style>
   <w:style w:type="paragraph" w:styleId="Heading4">
@@ -3287,7 +3206,7 @@
       <w:noProof/>
       <w:sz w:val="20"/>
       <w:szCs w:val="20"/>
-      <w:lang w:val="en-US" w:eastAsia="en-US"/>
+      <w:lang w:eastAsia="en-US"/>
     </w:rPr>
   </w:style>
   <w:style w:type="paragraph" w:styleId="Heading5">
@@ -3309,7 +3228,7 @@
       <w:noProof/>
       <w:sz w:val="20"/>
       <w:szCs w:val="20"/>
-      <w:lang w:val="en-US" w:eastAsia="en-US"/>
+      <w:lang w:eastAsia="en-US"/>
     </w:rPr>
   </w:style>
   <w:style w:type="character" w:default="1" w:styleId="DefaultParagraphFont">
@@ -3432,7 +3351,7 @@
       <w:rFonts w:ascii="Symbol" w:eastAsia="SimSun" w:hAnsi="Symbol" w:cs="Symbol"/>
       <w:sz w:val="20"/>
       <w:szCs w:val="20"/>
-      <w:lang w:val="en-US" w:eastAsia="en-US"/>
+      <w:lang w:eastAsia="en-US"/>
     </w:rPr>
   </w:style>
   <w:style w:type="paragraph" w:customStyle="1" w:styleId="figurecaption">
@@ -3537,7 +3456,7 @@
       <w:bCs/>
       <w:sz w:val="16"/>
       <w:szCs w:val="16"/>
-      <w:lang w:val="en-US" w:eastAsia="en-US"/>
+      <w:lang w:eastAsia="en-US"/>
     </w:rPr>
   </w:style>
   <w:style w:type="paragraph" w:customStyle="1" w:styleId="tablecolsubhead">
@@ -3622,7 +3541,7 @@
       <w:rFonts w:eastAsia="SimSun"/>
       <w:sz w:val="20"/>
       <w:szCs w:val="20"/>
-      <w:lang w:val="en-US" w:eastAsia="en-US"/>
+      <w:lang w:eastAsia="en-US"/>
     </w:rPr>
   </w:style>
   <w:style w:type="character" w:customStyle="1" w:styleId="HeaderChar">
@@ -3647,7 +3566,7 @@
       <w:rFonts w:eastAsia="SimSun"/>
       <w:sz w:val="20"/>
       <w:szCs w:val="20"/>
-      <w:lang w:val="en-US" w:eastAsia="en-US"/>
+      <w:lang w:eastAsia="en-US"/>
     </w:rPr>
   </w:style>
   <w:style w:type="character" w:customStyle="1" w:styleId="FooterChar">
@@ -3936,7 +3855,7 @@
 </file>
 
 <file path=customXml/itemProps1.xml><?xml version="1.0" encoding="utf-8"?>
-<ds:datastoreItem xmlns:ds="http://purl.oclc.org/ooxml/officeDocument/customXml" ds:itemID="{9E966C7F-158E-4883-86A6-4454069232BB}">
+<ds:datastoreItem xmlns:ds="http://schemas.openxmlformats.org/officeDocument/2006/customXml" ds:itemID="{95505987-2A46-1A47-8215-80A2FECA825F}">
   <ds:schemaRefs>
     <ds:schemaRef ds:uri="http://schemas.openxmlformats.org/officeDocument/2006/bibliography"/>
   </ds:schemaRefs>

--- a/Proposal.docx
+++ b/Proposal.docx
@@ -143,8 +143,14 @@
     <w:p>
       <w:pPr>
         <w:pStyle w:val="Heading1"/>
-      </w:pPr>
-      <w:r>
+        <w:rPr>
+          <w:b/>
+        </w:rPr>
+      </w:pPr>
+      <w:r>
+        <w:rPr>
+          <w:b/>
+        </w:rPr>
         <w:t>Objective</w:t>
       </w:r>
     </w:p>
@@ -214,8 +220,14 @@
     <w:p>
       <w:pPr>
         <w:pStyle w:val="Heading1"/>
-      </w:pPr>
-      <w:r>
+        <w:rPr>
+          <w:b/>
+        </w:rPr>
+      </w:pPr>
+      <w:r>
+        <w:rPr>
+          <w:b/>
+        </w:rPr>
         <w:t>Related Work</w:t>
       </w:r>
     </w:p>
@@ -764,6 +776,7 @@
       <w:pPr>
         <w:pStyle w:val="Heading1"/>
         <w:rPr>
+          <w:b/>
           <w:smallCaps w:val="0"/>
           <w:noProof w:val="0"/>
           <w:spacing w:val="-1"/>
@@ -772,6 +785,7 @@
       </w:pPr>
       <w:r>
         <w:rPr>
+          <w:b/>
           <w:smallCaps w:val="0"/>
           <w:noProof w:val="0"/>
           <w:spacing w:val="-1"/>
@@ -999,7 +1013,20 @@
         <w:t xml:space="preserve"> actions can result on failure. For example, when rotating a cube if a finger is lifted before the previous one was placed in its final position this will result on the cube falling.</w:t>
       </w:r>
     </w:p>
-    <w:p/>
+    <w:p>
+      <w:pPr>
+        <w:pStyle w:val="Heading1"/>
+        <w:rPr>
+          <w:b/>
+        </w:rPr>
+      </w:pPr>
+      <w:r>
+        <w:rPr>
+          <w:b/>
+        </w:rPr>
+        <w:t>REFERENCES</w:t>
+      </w:r>
+    </w:p>
     <w:p>
       <w:pPr>
         <w:pStyle w:val="references"/>
@@ -2784,6 +2811,12 @@
   </w:num>
   <w:num w:numId="25">
     <w:abstractNumId w:val="11"/>
+  </w:num>
+  <w:num w:numId="26">
+    <w:abstractNumId w:val="17"/>
+  </w:num>
+  <w:num w:numId="27">
+    <w:abstractNumId w:val="17"/>
   </w:num>
 </w:numbering>
 </file>
@@ -3110,7 +3143,6 @@
         <w:tab w:val="start" w:pos="10.80pt"/>
       </w:tabs>
       <w:spacing w:before="8pt" w:after="4pt"/>
-      <w:ind w:firstLine="0pt"/>
       <w:jc w:val="center"/>
       <w:outlineLvl w:val="0"/>
     </w:pPr>
@@ -3855,7 +3887,7 @@
 </file>
 
 <file path=customXml/itemProps1.xml><?xml version="1.0" encoding="utf-8"?>
-<ds:datastoreItem xmlns:ds="http://schemas.openxmlformats.org/officeDocument/2006/customXml" ds:itemID="{95505987-2A46-1A47-8215-80A2FECA825F}">
+<ds:datastoreItem xmlns:ds="http://schemas.openxmlformats.org/officeDocument/2006/customXml" ds:itemID="{4D5835E9-468F-FB44-B243-35300E48B5A6}">
   <ds:schemaRefs>
     <ds:schemaRef ds:uri="http://schemas.openxmlformats.org/officeDocument/2006/bibliography"/>
   </ds:schemaRefs>

--- a/Proposal.docx
+++ b/Proposal.docx
@@ -156,51 +156,59 @@
     </w:p>
     <w:p>
       <w:pPr>
-        <w:pStyle w:val="BodyText"/>
-        <w:rPr>
-          <w:lang w:val="en-US"/>
-        </w:rPr>
-      </w:pPr>
-      <w:r>
-        <w:rPr>
-          <w:lang w:val="en-US"/>
-        </w:rPr>
-        <w:t xml:space="preserve">In this project, we will try to extend the current state-of-the-art systems to solve </w:t>
-      </w:r>
-      <w:r>
-        <w:rPr>
-          <w:lang w:val="en-US"/>
-        </w:rPr>
-        <w:t>complex sparse reinforcement learning tasks</w:t>
-      </w:r>
-      <w:r>
-        <w:t>.</w:t>
-      </w:r>
-      <w:r>
-        <w:rPr>
-          <w:lang w:val="en-US"/>
-        </w:rPr>
-        <w:t xml:space="preserve"> </w:t>
-      </w:r>
-      <w:r>
-        <w:rPr>
-          <w:lang w:val="en-US"/>
-        </w:rPr>
-        <w:t xml:space="preserve">This sparse setting is very useful to avoid reward shaping; i.e. the agent </w:t>
-      </w:r>
-      <w:proofErr w:type="spellStart"/>
-      <w:r>
-        <w:rPr>
-          <w:lang w:val="en-US"/>
-        </w:rPr>
-        <w:t>overfitting</w:t>
-      </w:r>
-      <w:proofErr w:type="spellEnd"/>
-      <w:r>
-        <w:rPr>
-          <w:lang w:val="en-US"/>
-        </w:rPr>
-        <w:t xml:space="preserve"> to the rewards found in the environment. The idea behind these scenarios is that the reward is rare and usually found after a complex series of events. Therefore, discovering this reward by random exploration is unfeasible, especially for complex environments. </w:t>
+        <w:rPr>
+          <w:rFonts w:eastAsia="SimSun"/>
+          <w:spacing w:val="-1"/>
+          <w:sz w:val="20"/>
+          <w:szCs w:val="20"/>
+        </w:rPr>
+      </w:pPr>
+      <w:r>
+        <w:rPr>
+          <w:rFonts w:eastAsia="SimSun"/>
+          <w:spacing w:val="-1"/>
+          <w:sz w:val="20"/>
+          <w:szCs w:val="20"/>
+          <w:lang w:eastAsia="x-none"/>
+        </w:rPr>
+        <w:t xml:space="preserve">In this project, we will try to extend the current state-of-the-art systems to solve complex sparse reinforcement learning tasks. </w:t>
+      </w:r>
+      <w:r>
+        <w:rPr>
+          <w:rFonts w:eastAsia="SimSun"/>
+          <w:spacing w:val="-1"/>
+          <w:sz w:val="20"/>
+          <w:szCs w:val="20"/>
+          <w:lang w:eastAsia="x-none"/>
+        </w:rPr>
+        <w:t xml:space="preserve">In many real-world scenarios, an agent faces the challenge </w:t>
+      </w:r>
+      <w:r>
+        <w:rPr>
+          <w:rFonts w:eastAsia="SimSun"/>
+          <w:spacing w:val="-1"/>
+          <w:sz w:val="20"/>
+          <w:szCs w:val="20"/>
+        </w:rPr>
+        <w:t>of sparse extrinsic reward, leading to a problematic and challenging objective to solv</w:t>
+      </w:r>
+      <w:r>
+        <w:rPr>
+          <w:rFonts w:eastAsia="SimSun"/>
+          <w:spacing w:val="-1"/>
+          <w:sz w:val="20"/>
+          <w:szCs w:val="20"/>
+        </w:rPr>
+        <w:t xml:space="preserve">e. </w:t>
+      </w:r>
+      <w:r>
+        <w:rPr>
+          <w:rFonts w:eastAsia="SimSun"/>
+          <w:spacing w:val="-1"/>
+          <w:sz w:val="20"/>
+          <w:szCs w:val="20"/>
+        </w:rPr>
+        <w:t xml:space="preserve">The idea behind these scenarios is that the reward is rare and usually found after a complex series of events. Therefore, discovering this reward by random exploration is unfeasible, especially for complex environments. </w:t>
       </w:r>
     </w:p>
     <w:p>
@@ -212,9 +220,105 @@
       </w:pPr>
       <w:r>
         <w:rPr>
+          <w:lang w:val="en-US" w:eastAsia="en-GB"/>
+        </w:rPr>
+        <w:t>We will build on top of SAC-X [1], a technique proposed to solve these tasks by creating auxiliary policies that allow the agent to efficiently explore the environment.</w:t>
+      </w:r>
+      <w:r>
+        <w:rPr>
+          <w:lang w:val="en-US" w:eastAsia="en-GB"/>
+        </w:rPr>
+        <w:t xml:space="preserve"> In the paper the authors test the algorithm for the task of stacking two objects and clean-up. </w:t>
+      </w:r>
+      <w:r>
+        <w:rPr>
+          <w:lang w:val="en-US" w:eastAsia="en-GB"/>
+        </w:rPr>
+        <w:t xml:space="preserve"> We will </w:t>
+      </w:r>
+      <w:r>
+        <w:rPr>
+          <w:lang w:val="en-US" w:eastAsia="en-GB"/>
+        </w:rPr>
+        <w:t xml:space="preserve">try to </w:t>
+      </w:r>
+      <w:r>
+        <w:rPr>
+          <w:lang w:val="en-US" w:eastAsia="en-GB"/>
+        </w:rPr>
+        <w:t>analyze</w:t>
+      </w:r>
+      <w:r>
+        <w:rPr>
+          <w:lang w:val="en-US" w:eastAsia="en-GB"/>
+        </w:rPr>
+        <w:t xml:space="preserve"> the algorithm on a more complex task of </w:t>
+      </w:r>
+      <w:r>
+        <w:rPr>
           <w:lang w:val="en-US"/>
         </w:rPr>
-        <w:t xml:space="preserve">We will build on top of SAC-X [1], a technique proposed to solve these tasks by creating auxiliary policies that allow the agent to efficiently explore the environment. We will analyze potential shortcomings of this implementation and explore how it can be used for object manipulation, e.g., cube manipulation with a robotic hand. Furthermore, we will try to implement temporal coherency for the moves using LSTM. </w:t>
+        <w:t>object</w:t>
+      </w:r>
+      <w:r>
+        <w:rPr>
+          <w:lang w:val="en-US"/>
+        </w:rPr>
+        <w:t xml:space="preserve"> grasping and </w:t>
+      </w:r>
+      <w:r>
+        <w:rPr>
+          <w:lang w:val="en-US"/>
+        </w:rPr>
+        <w:t>manipulation, e.g., cube manipulation with a robotic hand</w:t>
+      </w:r>
+      <w:r>
+        <w:rPr>
+          <w:lang w:val="en-US" w:eastAsia="en-GB"/>
+        </w:rPr>
+        <w:t xml:space="preserve"> </w:t>
+      </w:r>
+      <w:r>
+        <w:rPr>
+          <w:lang w:val="en-US" w:eastAsia="en-GB"/>
+        </w:rPr>
+        <w:t xml:space="preserve">and identify the </w:t>
+      </w:r>
+      <w:r>
+        <w:rPr>
+          <w:lang w:val="en-US" w:eastAsia="en-GB"/>
+        </w:rPr>
+        <w:t xml:space="preserve">potential shortcomings of this </w:t>
+      </w:r>
+      <w:r>
+        <w:rPr>
+          <w:lang w:val="en-US" w:eastAsia="en-GB"/>
+        </w:rPr>
+        <w:t xml:space="preserve">algorithm </w:t>
+      </w:r>
+      <w:r>
+        <w:rPr>
+          <w:lang w:val="en-US" w:eastAsia="en-GB"/>
+        </w:rPr>
+        <w:t>and</w:t>
+      </w:r>
+      <w:r>
+        <w:rPr>
+          <w:lang w:val="en-US"/>
+        </w:rPr>
+        <w:t xml:space="preserve"> explore</w:t>
+      </w:r>
+      <w:r>
+        <w:rPr>
+          <w:lang w:val="en-US"/>
+        </w:rPr>
+        <w:t xml:space="preserve"> advances to it</w:t>
+      </w:r>
+      <w:r>
+        <w:rPr>
+          <w:lang w:val="en-US"/>
+        </w:rPr>
+        <w:t xml:space="preserve">. </w:t>
       </w:r>
     </w:p>
     <w:p>
@@ -287,15 +391,23 @@
           <w:szCs w:val="20"/>
           <w:lang w:eastAsia="x-none"/>
         </w:rPr>
-        <w:t xml:space="preserve"> This requires hand</w:t>
-      </w:r>
-      <w:r>
-        <w:rPr>
-          <w:rFonts w:eastAsia="SimSun"/>
-          <w:spacing w:val="-1"/>
-          <w:sz w:val="20"/>
-          <w:szCs w:val="20"/>
-          <w:lang w:eastAsia="x-none"/>
+        <w:t xml:space="preserve"> This requires </w:t>
+      </w:r>
+      <w:r>
+        <w:rPr>
+          <w:rFonts w:eastAsia="SimSun"/>
+          <w:spacing w:val="-1"/>
+          <w:sz w:val="20"/>
+          <w:szCs w:val="20"/>
+        </w:rPr>
+        <w:t>hand</w:t>
+      </w:r>
+      <w:r>
+        <w:rPr>
+          <w:rFonts w:eastAsia="SimSun"/>
+          <w:spacing w:val="-1"/>
+          <w:sz w:val="20"/>
+          <w:szCs w:val="20"/>
         </w:rPr>
         <w:t xml:space="preserve">-crafted reward functions </w:t>
       </w:r>
@@ -305,7 +417,6 @@
           <w:spacing w:val="-1"/>
           <w:sz w:val="20"/>
           <w:szCs w:val="20"/>
-          <w:lang w:eastAsia="x-none"/>
         </w:rPr>
         <w:t xml:space="preserve">by domain experts which may </w:t>
       </w:r>
@@ -315,7 +426,6 @@
           <w:spacing w:val="-1"/>
           <w:sz w:val="20"/>
           <w:szCs w:val="20"/>
-          <w:lang w:eastAsia="x-none"/>
         </w:rPr>
         <w:t>introduc</w:t>
       </w:r>
@@ -325,7 +435,6 @@
           <w:spacing w:val="-1"/>
           <w:sz w:val="20"/>
           <w:szCs w:val="20"/>
-          <w:lang w:eastAsia="x-none"/>
         </w:rPr>
         <w:t>e</w:t>
       </w:r>
@@ -335,19 +444,145 @@
           <w:spacing w:val="-1"/>
           <w:sz w:val="20"/>
           <w:szCs w:val="20"/>
-          <w:lang w:eastAsia="x-none"/>
-        </w:rPr>
-        <w:t xml:space="preserve"> a human bias to the possible policies the agent </w:t>
-      </w:r>
-      <w:r>
-        <w:rPr>
-          <w:rFonts w:eastAsia="SimSun"/>
-          <w:spacing w:val="-1"/>
-          <w:sz w:val="20"/>
-          <w:szCs w:val="20"/>
-          <w:lang w:eastAsia="x-none"/>
-        </w:rPr>
-        <w:t>and thereby limit the learning of the agent.</w:t>
+        </w:rPr>
+        <w:t xml:space="preserve"> a human bias to the possible policies</w:t>
+      </w:r>
+      <w:r>
+        <w:rPr>
+          <w:rFonts w:eastAsia="SimSun"/>
+          <w:spacing w:val="-1"/>
+          <w:sz w:val="20"/>
+          <w:szCs w:val="20"/>
+        </w:rPr>
+        <w:t xml:space="preserve"> learnt</w:t>
+      </w:r>
+      <w:r>
+        <w:rPr>
+          <w:rFonts w:eastAsia="SimSun"/>
+          <w:spacing w:val="-1"/>
+          <w:sz w:val="20"/>
+          <w:szCs w:val="20"/>
+        </w:rPr>
+        <w:t xml:space="preserve"> </w:t>
+      </w:r>
+      <w:r>
+        <w:rPr>
+          <w:rFonts w:eastAsia="SimSun"/>
+          <w:spacing w:val="-1"/>
+          <w:sz w:val="20"/>
+          <w:szCs w:val="20"/>
+        </w:rPr>
+        <w:t xml:space="preserve">by </w:t>
+      </w:r>
+      <w:r>
+        <w:rPr>
+          <w:rFonts w:eastAsia="SimSun"/>
+          <w:spacing w:val="-1"/>
+          <w:sz w:val="20"/>
+          <w:szCs w:val="20"/>
+        </w:rPr>
+        <w:t>the agent </w:t>
+      </w:r>
+      <w:r>
+        <w:rPr>
+          <w:rFonts w:eastAsia="SimSun"/>
+          <w:spacing w:val="-1"/>
+          <w:sz w:val="20"/>
+          <w:szCs w:val="20"/>
+        </w:rPr>
+        <w:t xml:space="preserve">i.e. </w:t>
+      </w:r>
+      <w:proofErr w:type="spellStart"/>
+      <w:r>
+        <w:rPr>
+          <w:rFonts w:eastAsia="SimSun"/>
+          <w:spacing w:val="-1"/>
+          <w:sz w:val="20"/>
+          <w:szCs w:val="20"/>
+        </w:rPr>
+        <w:t>overfitting</w:t>
+      </w:r>
+      <w:proofErr w:type="spellEnd"/>
+      <w:r>
+        <w:rPr>
+          <w:rFonts w:eastAsia="SimSun"/>
+          <w:spacing w:val="-1"/>
+          <w:sz w:val="20"/>
+          <w:szCs w:val="20"/>
+        </w:rPr>
+        <w:t xml:space="preserve"> to the rewards found in the environment</w:t>
+      </w:r>
+      <w:r>
+        <w:rPr>
+          <w:rFonts w:eastAsia="SimSun"/>
+          <w:spacing w:val="-1"/>
+          <w:sz w:val="20"/>
+          <w:szCs w:val="20"/>
+        </w:rPr>
+        <w:t xml:space="preserve"> or not exploring good policies unknown to humans </w:t>
+      </w:r>
+      <w:r>
+        <w:rPr>
+          <w:rFonts w:eastAsia="SimSun"/>
+          <w:spacing w:val="-1"/>
+          <w:sz w:val="20"/>
+          <w:szCs w:val="20"/>
+        </w:rPr>
+        <w:t>and thereby limit</w:t>
+      </w:r>
+      <w:r>
+        <w:rPr>
+          <w:rFonts w:eastAsia="SimSun"/>
+          <w:spacing w:val="-1"/>
+          <w:sz w:val="20"/>
+          <w:szCs w:val="20"/>
+        </w:rPr>
+        <w:t>ing</w:t>
+      </w:r>
+      <w:r>
+        <w:rPr>
+          <w:rFonts w:eastAsia="SimSun"/>
+          <w:spacing w:val="-1"/>
+          <w:sz w:val="20"/>
+          <w:szCs w:val="20"/>
+        </w:rPr>
+        <w:t xml:space="preserve"> the learning of the agent.</w:t>
+      </w:r>
+      <w:r>
+        <w:rPr>
+          <w:rFonts w:eastAsia="SimSun"/>
+          <w:spacing w:val="-1"/>
+          <w:sz w:val="20"/>
+          <w:szCs w:val="20"/>
+        </w:rPr>
+        <w:t xml:space="preserve"> </w:t>
+      </w:r>
+      <w:r>
+        <w:rPr>
+          <w:rFonts w:eastAsia="SimSun"/>
+          <w:spacing w:val="-1"/>
+          <w:sz w:val="20"/>
+          <w:szCs w:val="20"/>
+        </w:rPr>
+        <w:t>So, t</w:t>
+      </w:r>
+      <w:r>
+        <w:rPr>
+          <w:rFonts w:eastAsia="SimSun"/>
+          <w:spacing w:val="-1"/>
+          <w:sz w:val="20"/>
+          <w:szCs w:val="20"/>
+        </w:rPr>
+        <w:t xml:space="preserve">his sparse setting is very </w:t>
+      </w:r>
+      <w:r>
+        <w:rPr>
+          <w:rFonts w:eastAsia="SimSun"/>
+          <w:spacing w:val="-1"/>
+          <w:sz w:val="20"/>
+          <w:szCs w:val="20"/>
+        </w:rPr>
+        <w:t>useful to avoid reward shaping.</w:t>
       </w:r>
     </w:p>
     <w:p>
@@ -665,7 +900,6 @@
           <w:sz w:val="20"/>
           <w:szCs w:val="20"/>
         </w:rPr>
-        <w:lastRenderedPageBreak/>
         <w:t>Jaderberg</w:t>
       </w:r>
       <w:proofErr w:type="spellEnd"/>
@@ -891,7 +1125,123 @@
         <w:rPr>
           <w:lang w:val="en-US" w:eastAsia="en-GB"/>
         </w:rPr>
-        <w:t>10 X 10 grid) with an agent that is able to move freely. In this world, three different grids (blue, red, green) are present. The agent’s task will be to reach the positions in some specific order. First, the position of the agent and color grids will be fixed. After optimizing the agent for the task on these fixed positions we will then later randomize these position in the environment.</w:t>
+        <w:t xml:space="preserve">grey </w:t>
+      </w:r>
+      <w:r>
+        <w:rPr>
+          <w:lang w:val="en-US" w:eastAsia="en-GB"/>
+        </w:rPr>
+        <w:t>10 X 10 grid</w:t>
+      </w:r>
+      <w:r>
+        <w:rPr>
+          <w:lang w:val="en-US" w:eastAsia="en-GB"/>
+        </w:rPr>
+        <w:t>s</w:t>
+      </w:r>
+      <w:r>
+        <w:rPr>
+          <w:lang w:val="en-US" w:eastAsia="en-GB"/>
+        </w:rPr>
+        <w:t xml:space="preserve">) with </w:t>
+      </w:r>
+      <w:r>
+        <w:rPr>
+          <w:lang w:val="en-US" w:eastAsia="en-GB"/>
+        </w:rPr>
+        <w:t xml:space="preserve">only </w:t>
+      </w:r>
+      <w:r>
+        <w:rPr>
+          <w:lang w:val="en-US" w:eastAsia="en-GB"/>
+        </w:rPr>
+        <w:t xml:space="preserve">three different grids </w:t>
+      </w:r>
+      <w:r>
+        <w:rPr>
+          <w:lang w:val="en-US" w:eastAsia="en-GB"/>
+        </w:rPr>
+        <w:t xml:space="preserve">of different color </w:t>
+      </w:r>
+      <w:r>
+        <w:rPr>
+          <w:lang w:val="en-US" w:eastAsia="en-GB"/>
+        </w:rPr>
+        <w:t xml:space="preserve">(blue, red, green). The agent’s task will be to reach the </w:t>
+      </w:r>
+      <w:r>
+        <w:rPr>
+          <w:lang w:val="en-US" w:eastAsia="en-GB"/>
+        </w:rPr>
+        <w:t>colored grids</w:t>
+      </w:r>
+      <w:r>
+        <w:rPr>
+          <w:lang w:val="en-US" w:eastAsia="en-GB"/>
+        </w:rPr>
+        <w:t xml:space="preserve"> in some specific order</w:t>
+      </w:r>
+      <w:r>
+        <w:rPr>
+          <w:lang w:val="en-US" w:eastAsia="en-GB"/>
+        </w:rPr>
+        <w:t xml:space="preserve"> say green then blue then red</w:t>
+      </w:r>
+      <w:r>
+        <w:rPr>
+          <w:lang w:val="en-US" w:eastAsia="en-GB"/>
+        </w:rPr>
+        <w:t>. First, the position of the agent and color grids will be fixed. After optimizing the agent for the task on these fixed positions we will then later randomize these position in the environment.</w:t>
+      </w:r>
+      <w:r>
+        <w:rPr>
+          <w:lang w:val="en-US" w:eastAsia="en-GB"/>
+        </w:rPr>
+        <w:t xml:space="preserve"> The observations may consist of the agent's as well as the </w:t>
+      </w:r>
+      <w:r>
+        <w:rPr>
+          <w:lang w:val="en-US" w:eastAsia="en-GB"/>
+        </w:rPr>
+        <w:t>three</w:t>
+      </w:r>
+      <w:r>
+        <w:rPr>
+          <w:lang w:val="en-US" w:eastAsia="en-GB"/>
+        </w:rPr>
+        <w:t xml:space="preserve"> </w:t>
+      </w:r>
+      <w:r>
+        <w:rPr>
+          <w:lang w:val="en-US" w:eastAsia="en-GB"/>
+        </w:rPr>
+        <w:t>colored grid</w:t>
+      </w:r>
+      <w:r>
+        <w:rPr>
+          <w:lang w:val="en-US" w:eastAsia="en-GB"/>
+        </w:rPr>
+        <w:t xml:space="preserve"> positions, the action is the position delta of the agent.</w:t>
+      </w:r>
+      <w:r>
+        <w:rPr>
+          <w:lang w:val="en-US" w:eastAsia="en-GB"/>
+        </w:rPr>
+        <w:t xml:space="preserve"> For the agent to optimize </w:t>
+      </w:r>
+      <w:proofErr w:type="gramStart"/>
+      <w:r>
+        <w:rPr>
+          <w:lang w:val="en-US" w:eastAsia="en-GB"/>
+        </w:rPr>
+        <w:t>it’s</w:t>
+      </w:r>
+      <w:proofErr w:type="gramEnd"/>
+      <w:r>
+        <w:rPr>
+          <w:lang w:val="en-US" w:eastAsia="en-GB"/>
+        </w:rPr>
+        <w:t xml:space="preserve"> position on the three subtasks to optimize the overall performance.</w:t>
       </w:r>
     </w:p>
     <w:p>
@@ -965,7 +1315,19 @@
         <w:rPr>
           <w:lang w:val="en-US" w:eastAsia="en-GB"/>
         </w:rPr>
-        <w:t xml:space="preserve">a hand rotating a cube. In this case, the agent will only </w:t>
+        <w:t xml:space="preserve">a hand </w:t>
+      </w:r>
+      <w:r>
+        <w:rPr>
+          <w:lang w:val="en-US" w:eastAsia="en-GB"/>
+        </w:rPr>
+        <w:t xml:space="preserve">grasping and </w:t>
+      </w:r>
+      <w:r>
+        <w:rPr>
+          <w:lang w:val="en-US" w:eastAsia="en-GB"/>
+        </w:rPr>
+        <w:t xml:space="preserve">rotating a cube. In this case, the agent will only </w:t>
       </w:r>
       <w:r>
         <w:rPr>
@@ -998,7 +1360,31 @@
         <w:rPr>
           <w:lang w:val="en-US" w:eastAsia="en-GB"/>
         </w:rPr>
-        <w:t xml:space="preserve">In a final step, we will advance on one of these implementations to achieve better performance in our object manipulation task. For instance, we could try to implement recurrent neural networks such as LSTM to impose temporal consistency for moves. This might be really important for real-world scenarios in which </w:t>
+        <w:t>In a final step, we will</w:t>
+      </w:r>
+      <w:r>
+        <w:rPr>
+          <w:lang w:val="en-US" w:eastAsia="en-GB"/>
+        </w:rPr>
+        <w:t xml:space="preserve"> explore on how to</w:t>
+      </w:r>
+      <w:r>
+        <w:rPr>
+          <w:lang w:val="en-US" w:eastAsia="en-GB"/>
+        </w:rPr>
+        <w:t xml:space="preserve"> advance </w:t>
+      </w:r>
+      <w:r>
+        <w:rPr>
+          <w:lang w:val="en-US" w:eastAsia="en-GB"/>
+        </w:rPr>
+        <w:t>the existing implementation</w:t>
+      </w:r>
+      <w:r>
+        <w:rPr>
+          <w:lang w:val="en-US" w:eastAsia="en-GB"/>
+        </w:rPr>
+        <w:t xml:space="preserve"> to achieve better performance in our object manipulation task. For instance, we could try to implement recurrent neural networks such as LSTM to impose temporal consistency for moves. This might be really important for real-world scenarios in which </w:t>
       </w:r>
       <w:r>
         <w:rPr>
@@ -1024,6 +1410,7 @@
         <w:rPr>
           <w:b/>
         </w:rPr>
+        <w:lastRenderedPageBreak/>
         <w:t>REFERENCES</w:t>
       </w:r>
     </w:p>
@@ -1107,6 +1494,7 @@
         <w:rPr>
           <w:shd w:val="clear" w:color="auto" w:fill="FFFFFF"/>
         </w:rPr>
+        <w:lastRenderedPageBreak/>
         <w:t>R. Sekar, O. Rybkin, K. Daniilidis, P. Abbeel, D. Hafner, and D. Pathak, “Planning to explore via self-supervised world models.”</w:t>
       </w:r>
     </w:p>
@@ -1122,7 +1510,6 @@
         <w:rPr>
           <w:shd w:val="clear" w:color="auto" w:fill="FFFFFF"/>
         </w:rPr>
-        <w:lastRenderedPageBreak/>
         <w:t>C. Florensa, D. Held, X. Geng, and P. Abbeel, “Automatic goal generation for reinforcement learning agents.”</w:t>
       </w:r>
     </w:p>
@@ -1145,7 +1532,6 @@
         <w:rPr>
           <w:shd w:val="clear" w:color="auto" w:fill="FFFFFF"/>
         </w:rPr>
-        <w:lastRenderedPageBreak/>
         <w:t>M. Jaderberg, V. Mnih, W. M. Czarnecki, T. Schaul, J. Z. Leibo, D. Sil-ver, and K. Kavukcuoglu, “Reinforcement learning with unsupervised auxiliary tasks.”</w:t>
       </w:r>
     </w:p>
@@ -3887,7 +4273,7 @@
 </file>
 
 <file path=customXml/itemProps1.xml><?xml version="1.0" encoding="utf-8"?>
-<ds:datastoreItem xmlns:ds="http://schemas.openxmlformats.org/officeDocument/2006/customXml" ds:itemID="{4D5835E9-468F-FB44-B243-35300E48B5A6}">
+<ds:datastoreItem xmlns:ds="http://schemas.openxmlformats.org/officeDocument/2006/customXml" ds:itemID="{EA966526-4F36-464E-AA01-7156635579F6}">
   <ds:schemaRefs>
     <ds:schemaRef ds:uri="http://schemas.openxmlformats.org/officeDocument/2006/bibliography"/>
   </ds:schemaRefs>
